--- a/Lab03/Домашнее задание №3.docx
+++ b/Lab03/Домашнее задание №3.docx
@@ -834,7 +834,7 @@
           <w:left w:w="70" w:type="dxa"/>
           <w:right w:w="70" w:type="dxa"/>
         </w:tblCellMar>
-        <w:tblLook w:val="00B7" w:firstRow="1" w:lastRow="0" w:firstColumn="1" w:lastColumn="0" w:noHBand="0" w:noVBand="0"/>
+        <w:tblLook w:val="00A0" w:firstRow="1" w:lastRow="0" w:firstColumn="1" w:lastColumn="0" w:noHBand="0" w:noVBand="0"/>
       </w:tblPr>
       <w:tblGrid>
         <w:gridCol w:w="575"/>
@@ -862,7 +862,6 @@
                 <w:bCs/>
                 <w:sz w:val="20"/>
                 <w:szCs w:val="20"/>
-                <w:lang w:val="en-US"/>
               </w:rPr>
             </w:pPr>
           </w:p>
@@ -1810,15 +1809,7 @@
                 <w:sz w:val="24"/>
                 <w:szCs w:val="24"/>
               </w:rPr>
-              <m:t>0,</m:t>
-            </m:r>
-            <m:r>
-              <w:rPr>
-                <w:rFonts w:ascii="Cambria Math" w:hAnsi="Cambria Math" w:cs="Times New Roman"/>
-                <w:sz w:val="24"/>
-                <w:szCs w:val="24"/>
-              </w:rPr>
-              <m:t>B</m:t>
+              <m:t>0,B</m:t>
             </m:r>
           </m:sub>
         </m:sSub>
@@ -1831,6 +1822,39 @@
         </w:rPr>
         <w:t>: различия в средней урожайности картофеля, вызванные влиянием сорта</w:t>
       </w:r>
+      <w:r>
+        <w:rPr>
+          <w:rFonts w:ascii="Times New Roman" w:hAnsi="Times New Roman" w:cs="Times New Roman"/>
+          <w:sz w:val="24"/>
+          <w:szCs w:val="24"/>
+        </w:rPr>
+        <w:t xml:space="preserve"> </w:t>
+      </w:r>
+      <w:r>
+        <w:rPr>
+          <w:rFonts w:ascii="Times New Roman" w:hAnsi="Times New Roman" w:cs="Times New Roman"/>
+          <w:sz w:val="24"/>
+          <w:szCs w:val="24"/>
+        </w:rPr>
+        <w:t xml:space="preserve">(фактора </w:t>
+      </w:r>
+      <w:r>
+        <w:rPr>
+          <w:rFonts w:ascii="Times New Roman" w:hAnsi="Times New Roman" w:cs="Times New Roman"/>
+          <w:sz w:val="24"/>
+          <w:szCs w:val="24"/>
+          <w:lang w:val="en-US"/>
+        </w:rPr>
+        <w:t>B</w:t>
+      </w:r>
+      <w:r>
+        <w:rPr>
+          <w:rFonts w:ascii="Times New Roman" w:hAnsi="Times New Roman" w:cs="Times New Roman"/>
+          <w:sz w:val="24"/>
+          <w:szCs w:val="24"/>
+        </w:rPr>
+        <w:t>), выражены не более, чем различия, обусловленные случайными причинами.</w:t>
+      </w:r>
     </w:p>
     <w:p>
       <w:pPr>
@@ -1928,6 +1952,7 @@
       <w:r>
         <w:rPr>
           <w:rFonts w:ascii="Times New Roman" w:hAnsi="Times New Roman" w:cs="Times New Roman"/>
+          <w:noProof/>
           <w:sz w:val="24"/>
           <w:szCs w:val="24"/>
           <w:lang w:val="en-US"/>
@@ -1993,10 +2018,10 @@
       <w:r>
         <w:rPr>
           <w:rFonts w:ascii="Times New Roman" w:hAnsi="Times New Roman" w:cs="Times New Roman"/>
-          <w:sz w:val="24"/>
-          <w:szCs w:val="24"/>
-        </w:rPr>
-        <w:lastRenderedPageBreak/>
+          <w:noProof/>
+          <w:sz w:val="24"/>
+          <w:szCs w:val="24"/>
+        </w:rPr>
         <w:drawing>
           <wp:inline distT="0" distB="0" distL="0" distR="0" wp14:anchorId="64EE74E1" wp14:editId="37628F9A">
             <wp:extent cx="4860000" cy="433270"/>
@@ -2077,6 +2102,7 @@
       <w:r>
         <w:rPr>
           <w:rFonts w:ascii="Times New Roman" w:hAnsi="Times New Roman" w:cs="Times New Roman"/>
+          <w:noProof/>
           <w:sz w:val="24"/>
           <w:szCs w:val="24"/>
         </w:rPr>
@@ -2179,6 +2205,7 @@
       <w:r>
         <w:rPr>
           <w:rFonts w:ascii="Times New Roman" w:hAnsi="Times New Roman" w:cs="Times New Roman"/>
+          <w:noProof/>
           <w:sz w:val="24"/>
           <w:szCs w:val="24"/>
         </w:rPr>
@@ -2243,6 +2270,7 @@
       <w:r>
         <w:rPr>
           <w:rFonts w:ascii="Times New Roman" w:hAnsi="Times New Roman" w:cs="Times New Roman"/>
+          <w:noProof/>
           <w:sz w:val="24"/>
           <w:szCs w:val="24"/>
         </w:rPr>
@@ -2307,10 +2335,10 @@
       <w:r>
         <w:rPr>
           <w:rFonts w:ascii="Times New Roman" w:hAnsi="Times New Roman" w:cs="Times New Roman"/>
-          <w:sz w:val="24"/>
-          <w:szCs w:val="24"/>
-        </w:rPr>
-        <w:lastRenderedPageBreak/>
+          <w:noProof/>
+          <w:sz w:val="24"/>
+          <w:szCs w:val="24"/>
+        </w:rPr>
         <w:drawing>
           <wp:inline distT="0" distB="0" distL="0" distR="0" wp14:anchorId="184F939A" wp14:editId="67C232AD">
             <wp:extent cx="2880000" cy="2449871"/>
@@ -2372,6 +2400,7 @@
       <w:r>
         <w:rPr>
           <w:rFonts w:ascii="Times New Roman" w:hAnsi="Times New Roman" w:cs="Times New Roman"/>
+          <w:noProof/>
           <w:sz w:val="24"/>
           <w:szCs w:val="24"/>
         </w:rPr>
@@ -2436,6 +2465,7 @@
       <w:r>
         <w:rPr>
           <w:rFonts w:ascii="Times New Roman" w:hAnsi="Times New Roman" w:cs="Times New Roman"/>
+          <w:noProof/>
           <w:sz w:val="24"/>
           <w:szCs w:val="24"/>
         </w:rPr>
@@ -2621,7 +2651,6 @@
           <w:sz w:val="28"/>
           <w:szCs w:val="28"/>
         </w:rPr>
-        <w:lastRenderedPageBreak/>
         <w:t>Одномерный дисперсионный анализ</w:t>
       </w:r>
     </w:p>
@@ -2863,24 +2892,39 @@
           <w:sz w:val="24"/>
           <w:szCs w:val="24"/>
         </w:rPr>
-        <w:t xml:space="preserve">Переменная «Удобрение» оказывает статистически </w:t>
-      </w:r>
-      <w:r>
-        <w:rPr>
-          <w:rFonts w:ascii="Times New Roman" w:hAnsi="Times New Roman" w:cs="Times New Roman"/>
-          <w:color w:val="FF0000"/>
-          <w:sz w:val="24"/>
-          <w:szCs w:val="24"/>
-        </w:rPr>
-        <w:t>значимое</w:t>
-      </w:r>
-      <w:r>
-        <w:rPr>
-          <w:rFonts w:ascii="Times New Roman" w:hAnsi="Times New Roman" w:cs="Times New Roman"/>
-          <w:sz w:val="24"/>
-          <w:szCs w:val="24"/>
-        </w:rPr>
-        <w:t xml:space="preserve"> влияние на</w:t>
+        <w:t xml:space="preserve">Переменная «Удобрение» </w:t>
+      </w:r>
+      <w:r>
+        <w:rPr>
+          <w:rFonts w:ascii="Times New Roman" w:hAnsi="Times New Roman" w:cs="Times New Roman"/>
+          <w:sz w:val="24"/>
+          <w:szCs w:val="24"/>
+        </w:rPr>
+        <w:t xml:space="preserve">не </w:t>
+      </w:r>
+      <w:r>
+        <w:rPr>
+          <w:rFonts w:ascii="Times New Roman" w:hAnsi="Times New Roman" w:cs="Times New Roman"/>
+          <w:sz w:val="24"/>
+          <w:szCs w:val="24"/>
+        </w:rPr>
+        <w:t xml:space="preserve">оказывает статистически </w:t>
+      </w:r>
+      <w:r>
+        <w:rPr>
+          <w:rFonts w:ascii="Times New Roman" w:hAnsi="Times New Roman" w:cs="Times New Roman"/>
+          <w:sz w:val="24"/>
+          <w:szCs w:val="24"/>
+        </w:rPr>
+        <w:t xml:space="preserve">значимое </w:t>
+      </w:r>
+      <w:r>
+        <w:rPr>
+          <w:rFonts w:ascii="Times New Roman" w:hAnsi="Times New Roman" w:cs="Times New Roman"/>
+          <w:sz w:val="24"/>
+          <w:szCs w:val="24"/>
+        </w:rPr>
+        <w:t>влияние на</w:t>
       </w:r>
       <w:r>
         <w:rPr>
@@ -3031,24 +3075,31 @@
           <w:sz w:val="24"/>
           <w:szCs w:val="24"/>
         </w:rPr>
-        <w:t xml:space="preserve">оказывает статистически </w:t>
-      </w:r>
-      <w:r>
-        <w:rPr>
-          <w:rFonts w:ascii="Times New Roman" w:hAnsi="Times New Roman" w:cs="Times New Roman"/>
-          <w:color w:val="FF0000"/>
-          <w:sz w:val="24"/>
-          <w:szCs w:val="24"/>
-        </w:rPr>
-        <w:t>достоверное</w:t>
-      </w:r>
-      <w:r>
-        <w:rPr>
-          <w:rFonts w:ascii="Times New Roman" w:hAnsi="Times New Roman" w:cs="Times New Roman"/>
-          <w:sz w:val="24"/>
-          <w:szCs w:val="24"/>
-        </w:rPr>
-        <w:t xml:space="preserve"> влияние на</w:t>
+        <w:t xml:space="preserve">не </w:t>
+      </w:r>
+      <w:r>
+        <w:rPr>
+          <w:rFonts w:ascii="Times New Roman" w:hAnsi="Times New Roman" w:cs="Times New Roman"/>
+          <w:sz w:val="24"/>
+          <w:szCs w:val="24"/>
+        </w:rPr>
+        <w:t>оказывает статистически</w:t>
+      </w:r>
+      <w:r>
+        <w:rPr>
+          <w:rFonts w:ascii="Times New Roman" w:hAnsi="Times New Roman" w:cs="Times New Roman"/>
+          <w:sz w:val="24"/>
+          <w:szCs w:val="24"/>
+        </w:rPr>
+        <w:t xml:space="preserve"> значимое </w:t>
+      </w:r>
+      <w:r>
+        <w:rPr>
+          <w:rFonts w:ascii="Times New Roman" w:hAnsi="Times New Roman" w:cs="Times New Roman"/>
+          <w:sz w:val="24"/>
+          <w:szCs w:val="24"/>
+        </w:rPr>
+        <w:t>влияние на</w:t>
       </w:r>
       <w:r>
         <w:rPr>
@@ -3144,39 +3195,207 @@
           <w:sz w:val="24"/>
           <w:szCs w:val="24"/>
         </w:rPr>
+        <w:t xml:space="preserve"> (средние значения урожайности по сортам</w:t>
+      </w:r>
+      <w:r>
+        <w:rPr>
+          <w:rFonts w:ascii="Times New Roman" w:hAnsi="Times New Roman" w:cs="Times New Roman"/>
+          <w:sz w:val="24"/>
+          <w:szCs w:val="24"/>
+        </w:rPr>
+        <w:t xml:space="preserve">: </w:t>
+      </w:r>
+      <w:r>
+        <w:rPr>
+          <w:rFonts w:ascii="Times New Roman" w:hAnsi="Times New Roman" w:cs="Times New Roman"/>
+          <w:sz w:val="24"/>
+          <w:szCs w:val="24"/>
+        </w:rPr>
+        <w:t>3,802</w:t>
+      </w:r>
+      <w:r>
+        <w:rPr>
+          <w:rFonts w:ascii="Times New Roman" w:hAnsi="Times New Roman" w:cs="Times New Roman"/>
+          <w:sz w:val="24"/>
+          <w:szCs w:val="24"/>
+        </w:rPr>
+        <w:t xml:space="preserve">; 4,743 </w:t>
+      </w:r>
+      <w:r>
+        <w:rPr>
+          <w:rFonts w:ascii="Times New Roman" w:hAnsi="Times New Roman" w:cs="Times New Roman"/>
+          <w:sz w:val="24"/>
+          <w:szCs w:val="24"/>
+        </w:rPr>
+        <w:t xml:space="preserve">и </w:t>
+      </w:r>
+      <w:r>
+        <w:rPr>
+          <w:rFonts w:ascii="Times New Roman" w:hAnsi="Times New Roman" w:cs="Times New Roman"/>
+          <w:sz w:val="24"/>
+          <w:szCs w:val="24"/>
+        </w:rPr>
+        <w:t>5,200</w:t>
+      </w:r>
+      <w:r>
+        <w:rPr>
+          <w:rFonts w:ascii="Times New Roman" w:hAnsi="Times New Roman" w:cs="Times New Roman"/>
+          <w:sz w:val="24"/>
+          <w:szCs w:val="24"/>
+        </w:rPr>
+        <w:t>)</w:t>
+      </w:r>
+      <w:r>
+        <w:rPr>
+          <w:rFonts w:ascii="Times New Roman" w:hAnsi="Times New Roman" w:cs="Times New Roman"/>
+          <w:sz w:val="24"/>
+          <w:szCs w:val="24"/>
+        </w:rPr>
+        <w:t>.</w:t>
+      </w:r>
+    </w:p>
+    <w:p>
+      <w:pPr>
+        <w:pStyle w:val="a3"/>
+        <w:jc w:val="both"/>
+        <w:rPr>
+          <w:rFonts w:ascii="Times New Roman" w:hAnsi="Times New Roman" w:cs="Times New Roman"/>
+          <w:sz w:val="24"/>
+          <w:szCs w:val="24"/>
+        </w:rPr>
+      </w:pPr>
+      <w:r>
+        <w:rPr>
+          <w:rFonts w:ascii="Times New Roman" w:hAnsi="Times New Roman" w:cs="Times New Roman"/>
+          <w:sz w:val="24"/>
+          <w:szCs w:val="24"/>
+        </w:rPr>
+        <w:t xml:space="preserve">Таким образом, мы останавливаемся на гипотезах </w:t>
+      </w:r>
+      <m:oMath>
+        <m:sSub>
+          <m:sSubPr>
+            <m:ctrlPr>
+              <w:rPr>
+                <w:rFonts w:ascii="Cambria Math" w:hAnsi="Cambria Math" w:cs="Times New Roman"/>
+                <w:i/>
+                <w:sz w:val="24"/>
+                <w:szCs w:val="24"/>
+              </w:rPr>
+            </m:ctrlPr>
+          </m:sSubPr>
+          <m:e>
+            <m:r>
+              <w:rPr>
+                <w:rFonts w:ascii="Cambria Math" w:hAnsi="Cambria Math" w:cs="Times New Roman"/>
+                <w:sz w:val="24"/>
+                <w:szCs w:val="24"/>
+              </w:rPr>
+              <m:t>H</m:t>
+            </m:r>
+          </m:e>
+          <m:sub>
+            <m:r>
+              <w:rPr>
+                <w:rFonts w:ascii="Cambria Math" w:hAnsi="Cambria Math" w:cs="Times New Roman"/>
+                <w:sz w:val="24"/>
+                <w:szCs w:val="24"/>
+              </w:rPr>
+              <m:t>0,A</m:t>
+            </m:r>
+          </m:sub>
+        </m:sSub>
+      </m:oMath>
+      <w:r>
+        <w:rPr>
+          <w:rFonts w:ascii="Times New Roman" w:eastAsiaTheme="minorEastAsia" w:hAnsi="Times New Roman" w:cs="Times New Roman"/>
+          <w:sz w:val="24"/>
+          <w:szCs w:val="24"/>
+        </w:rPr>
+        <w:t xml:space="preserve"> и </w:t>
+      </w:r>
+      <m:oMath>
+        <m:sSub>
+          <m:sSubPr>
+            <m:ctrlPr>
+              <w:rPr>
+                <w:rFonts w:ascii="Cambria Math" w:hAnsi="Cambria Math" w:cs="Times New Roman"/>
+                <w:i/>
+                <w:sz w:val="24"/>
+                <w:szCs w:val="24"/>
+              </w:rPr>
+            </m:ctrlPr>
+          </m:sSubPr>
+          <m:e>
+            <m:r>
+              <w:rPr>
+                <w:rFonts w:ascii="Cambria Math" w:hAnsi="Cambria Math" w:cs="Times New Roman"/>
+                <w:sz w:val="24"/>
+                <w:szCs w:val="24"/>
+              </w:rPr>
+              <m:t>H</m:t>
+            </m:r>
+          </m:e>
+          <m:sub>
+            <m:r>
+              <w:rPr>
+                <w:rFonts w:ascii="Cambria Math" w:hAnsi="Cambria Math" w:cs="Times New Roman"/>
+                <w:sz w:val="24"/>
+                <w:szCs w:val="24"/>
+              </w:rPr>
+              <m:t>0,</m:t>
+            </m:r>
+            <m:r>
+              <w:rPr>
+                <w:rFonts w:ascii="Cambria Math" w:hAnsi="Cambria Math" w:cs="Times New Roman"/>
+                <w:sz w:val="24"/>
+                <w:szCs w:val="24"/>
+                <w:lang w:val="en-US"/>
+              </w:rPr>
+              <m:t>B</m:t>
+            </m:r>
+          </m:sub>
+        </m:sSub>
+      </m:oMath>
+      <w:r>
+        <w:rPr>
+          <w:rFonts w:ascii="Times New Roman" w:eastAsiaTheme="minorEastAsia" w:hAnsi="Times New Roman" w:cs="Times New Roman"/>
+          <w:sz w:val="24"/>
+          <w:szCs w:val="24"/>
+        </w:rPr>
         <w:t xml:space="preserve"> </w:t>
       </w:r>
       <w:r>
         <w:rPr>
-          <w:rFonts w:ascii="Times New Roman" w:hAnsi="Times New Roman" w:cs="Times New Roman"/>
-          <w:sz w:val="24"/>
-          <w:szCs w:val="24"/>
-        </w:rPr>
-        <w:t xml:space="preserve">(средние значения урожайности по </w:t>
-      </w:r>
-      <w:r>
-        <w:rPr>
-          <w:rFonts w:ascii="Times New Roman" w:hAnsi="Times New Roman" w:cs="Times New Roman"/>
-          <w:sz w:val="24"/>
-          <w:szCs w:val="24"/>
-        </w:rPr>
-        <w:t>сортам</w:t>
-      </w:r>
-      <w:r>
-        <w:rPr>
-          <w:rFonts w:ascii="Times New Roman" w:hAnsi="Times New Roman" w:cs="Times New Roman"/>
-          <w:sz w:val="24"/>
-          <w:szCs w:val="24"/>
-        </w:rPr>
-        <w:t xml:space="preserve">: </w:t>
-      </w:r>
-      <w:r>
-        <w:rPr>
-          <w:rFonts w:ascii="Times New Roman" w:hAnsi="Times New Roman" w:cs="Times New Roman"/>
-          <w:sz w:val="24"/>
-          <w:szCs w:val="24"/>
-        </w:rPr>
-        <w:t>3,802</w:t>
+          <w:rFonts w:ascii="Times New Roman" w:eastAsiaTheme="minorEastAsia" w:hAnsi="Times New Roman" w:cs="Times New Roman"/>
+          <w:sz w:val="24"/>
+          <w:szCs w:val="24"/>
+        </w:rPr>
+        <w:t>и приходим к выводу, что</w:t>
+      </w:r>
+      <w:r>
+        <w:rPr>
+          <w:rFonts w:ascii="Times New Roman" w:eastAsiaTheme="minorEastAsia" w:hAnsi="Times New Roman" w:cs="Times New Roman"/>
+          <w:sz w:val="24"/>
+          <w:szCs w:val="24"/>
+        </w:rPr>
+        <w:t xml:space="preserve"> </w:t>
+      </w:r>
+      <w:r>
+        <w:rPr>
+          <w:rFonts w:ascii="Times New Roman" w:hAnsi="Times New Roman" w:cs="Times New Roman"/>
+          <w:sz w:val="24"/>
+          <w:szCs w:val="24"/>
+        </w:rPr>
+        <w:t xml:space="preserve">различия в средней урожайности картофеля, вызванные влиянием </w:t>
+      </w:r>
+      <w:r>
+        <w:rPr>
+          <w:rFonts w:ascii="Times New Roman" w:hAnsi="Times New Roman" w:cs="Times New Roman"/>
+          <w:sz w:val="24"/>
+          <w:szCs w:val="24"/>
+        </w:rPr>
+        <w:t xml:space="preserve">типа удобрения (фактор </w:t>
       </w:r>
       <w:r>
         <w:rPr>
@@ -3185,7 +3404,23 @@
           <w:szCs w:val="24"/>
           <w:lang w:val="en-US"/>
         </w:rPr>
-        <w:t xml:space="preserve">; 4,743 </w:t>
+        <w:t>A</w:t>
+      </w:r>
+      <w:r>
+        <w:rPr>
+          <w:rFonts w:ascii="Times New Roman" w:hAnsi="Times New Roman" w:cs="Times New Roman"/>
+          <w:sz w:val="24"/>
+          <w:szCs w:val="24"/>
+        </w:rPr>
+        <w:t>)</w:t>
+      </w:r>
+      <w:r>
+        <w:rPr>
+          <w:rFonts w:ascii="Times New Roman" w:hAnsi="Times New Roman" w:cs="Times New Roman"/>
+          <w:sz w:val="24"/>
+          <w:szCs w:val="24"/>
+        </w:rPr>
+        <w:t xml:space="preserve"> </w:t>
       </w:r>
       <w:r>
         <w:rPr>
@@ -3200,9 +3435,25 @@
           <w:rFonts w:ascii="Times New Roman" w:hAnsi="Times New Roman" w:cs="Times New Roman"/>
           <w:sz w:val="24"/>
           <w:szCs w:val="24"/>
+        </w:rPr>
+        <w:t>сорт</w:t>
+      </w:r>
+      <w:r>
+        <w:rPr>
+          <w:rFonts w:ascii="Times New Roman" w:hAnsi="Times New Roman" w:cs="Times New Roman"/>
+          <w:sz w:val="24"/>
+          <w:szCs w:val="24"/>
+        </w:rPr>
+        <w:t xml:space="preserve">а (фактор </w:t>
+      </w:r>
+      <w:r>
+        <w:rPr>
+          <w:rFonts w:ascii="Times New Roman" w:hAnsi="Times New Roman" w:cs="Times New Roman"/>
+          <w:sz w:val="24"/>
+          <w:szCs w:val="24"/>
           <w:lang w:val="en-US"/>
         </w:rPr>
-        <w:t>5,200</w:t>
+        <w:t>B</w:t>
       </w:r>
       <w:r>
         <w:rPr>
@@ -3218,11 +3469,204 @@
           <w:sz w:val="24"/>
           <w:szCs w:val="24"/>
         </w:rPr>
+        <w:t xml:space="preserve">, выражены не более, чем различия, </w:t>
+      </w:r>
+      <w:r>
+        <w:rPr>
+          <w:rFonts w:ascii="Times New Roman" w:hAnsi="Times New Roman" w:cs="Times New Roman"/>
+          <w:sz w:val="24"/>
+          <w:szCs w:val="24"/>
+        </w:rPr>
+        <w:lastRenderedPageBreak/>
+        <w:t>обусловленные случайными причинами.</w:t>
+      </w:r>
+      <w:r>
+        <w:rPr>
+          <w:rFonts w:ascii="Times New Roman" w:hAnsi="Times New Roman" w:cs="Times New Roman"/>
+          <w:sz w:val="24"/>
+          <w:szCs w:val="24"/>
+        </w:rPr>
+        <w:t xml:space="preserve"> Однако, стоит отметить, что влияние </w:t>
+      </w:r>
+      <w:r>
+        <w:rPr>
+          <w:rFonts w:ascii="Times New Roman" w:hAnsi="Times New Roman" w:cs="Times New Roman"/>
+          <w:sz w:val="24"/>
+          <w:szCs w:val="24"/>
+        </w:rPr>
+        <w:t xml:space="preserve">фактора </w:t>
+      </w:r>
+      <w:r>
+        <w:rPr>
+          <w:rFonts w:ascii="Times New Roman" w:hAnsi="Times New Roman" w:cs="Times New Roman"/>
+          <w:sz w:val="24"/>
+          <w:szCs w:val="24"/>
+        </w:rPr>
+        <w:t xml:space="preserve">сорта сильнее, чем влияние </w:t>
+      </w:r>
+      <w:r>
+        <w:rPr>
+          <w:rFonts w:ascii="Times New Roman" w:hAnsi="Times New Roman" w:cs="Times New Roman"/>
+          <w:sz w:val="24"/>
+          <w:szCs w:val="24"/>
+        </w:rPr>
+        <w:t>фактора типа удобрения.</w:t>
+      </w:r>
+    </w:p>
+    <w:p>
+      <w:pPr>
+        <w:pStyle w:val="a3"/>
+        <w:jc w:val="both"/>
+        <w:rPr>
+          <w:rFonts w:ascii="Times New Roman" w:eastAsiaTheme="minorEastAsia" w:hAnsi="Times New Roman" w:cs="Times New Roman"/>
+          <w:sz w:val="24"/>
+          <w:szCs w:val="24"/>
+        </w:rPr>
+      </w:pPr>
+      <w:r>
+        <w:rPr>
+          <w:rFonts w:ascii="Times New Roman" w:hAnsi="Times New Roman" w:cs="Times New Roman"/>
+          <w:sz w:val="24"/>
+          <w:szCs w:val="24"/>
+        </w:rPr>
+        <w:t xml:space="preserve">Кроме того, можно заметить, что коэффициент детерминации имеет значение </w:t>
+      </w:r>
+      <m:oMath>
+        <m:sSup>
+          <m:sSupPr>
+            <m:ctrlPr>
+              <w:rPr>
+                <w:rFonts w:ascii="Cambria Math" w:hAnsi="Cambria Math" w:cs="Times New Roman"/>
+                <w:i/>
+                <w:sz w:val="24"/>
+                <w:szCs w:val="24"/>
+              </w:rPr>
+            </m:ctrlPr>
+          </m:sSupPr>
+          <m:e>
+            <m:r>
+              <w:rPr>
+                <w:rFonts w:ascii="Cambria Math" w:hAnsi="Cambria Math" w:cs="Times New Roman"/>
+                <w:sz w:val="24"/>
+                <w:szCs w:val="24"/>
+              </w:rPr>
+              <m:t>R</m:t>
+            </m:r>
+          </m:e>
+          <m:sup>
+            <m:r>
+              <w:rPr>
+                <w:rFonts w:ascii="Cambria Math" w:hAnsi="Cambria Math" w:cs="Times New Roman"/>
+                <w:sz w:val="24"/>
+                <w:szCs w:val="24"/>
+              </w:rPr>
+              <m:t>2</m:t>
+            </m:r>
+          </m:sup>
+        </m:sSup>
+        <m:r>
+          <w:rPr>
+            <w:rFonts w:ascii="Cambria Math" w:hAnsi="Cambria Math" w:cs="Times New Roman"/>
+            <w:sz w:val="24"/>
+            <w:szCs w:val="24"/>
+          </w:rPr>
+          <m:t>=0,397</m:t>
+        </m:r>
+      </m:oMath>
+      <w:r>
+        <w:rPr>
+          <w:rFonts w:ascii="Times New Roman" w:eastAsiaTheme="minorEastAsia" w:hAnsi="Times New Roman" w:cs="Times New Roman"/>
+          <w:sz w:val="24"/>
+          <w:szCs w:val="24"/>
+        </w:rPr>
+        <w:t xml:space="preserve">, </w:t>
+      </w:r>
+      <w:r>
+        <w:rPr>
+          <w:rFonts w:ascii="Times New Roman" w:eastAsiaTheme="minorEastAsia" w:hAnsi="Times New Roman" w:cs="Times New Roman"/>
+          <w:sz w:val="24"/>
+          <w:szCs w:val="24"/>
+        </w:rPr>
+        <w:t xml:space="preserve">т.е. </w:t>
+      </w:r>
+      <w:r>
+        <w:rPr>
+          <w:rFonts w:ascii="Times New Roman" w:eastAsiaTheme="minorEastAsia" w:hAnsi="Times New Roman" w:cs="Times New Roman"/>
+          <w:sz w:val="24"/>
+          <w:szCs w:val="24"/>
+        </w:rPr>
+        <w:t xml:space="preserve">учтено влияние </w:t>
+      </w:r>
+      <w:r>
+        <w:rPr>
+          <w:rFonts w:ascii="Times New Roman" w:eastAsiaTheme="minorEastAsia" w:hAnsi="Times New Roman" w:cs="Times New Roman"/>
+          <w:sz w:val="24"/>
+          <w:szCs w:val="24"/>
+        </w:rPr>
+        <w:t xml:space="preserve">только 39,7% </w:t>
+      </w:r>
+      <w:r>
+        <w:rPr>
+          <w:rFonts w:ascii="Times New Roman" w:eastAsiaTheme="minorEastAsia" w:hAnsi="Times New Roman" w:cs="Times New Roman"/>
+          <w:sz w:val="24"/>
+          <w:szCs w:val="24"/>
+        </w:rPr>
+        <w:t>факторов</w:t>
+      </w:r>
+      <w:r>
+        <w:rPr>
+          <w:rFonts w:ascii="Times New Roman" w:eastAsiaTheme="minorEastAsia" w:hAnsi="Times New Roman" w:cs="Times New Roman"/>
+          <w:sz w:val="24"/>
+          <w:szCs w:val="24"/>
+        </w:rPr>
+        <w:t xml:space="preserve">, что достаточно мало, поэтому </w:t>
+      </w:r>
+      <w:r>
+        <w:rPr>
+          <w:rFonts w:ascii="Times New Roman" w:hAnsi="Times New Roman" w:cs="Times New Roman"/>
+          <w:sz w:val="24"/>
+          <w:szCs w:val="24"/>
+        </w:rPr>
+        <w:t>модель является плохой и ее нельзя использовать для д</w:t>
+      </w:r>
+      <w:r>
+        <w:rPr>
+          <w:rFonts w:ascii="Times New Roman" w:hAnsi="Times New Roman" w:cs="Times New Roman"/>
+          <w:sz w:val="24"/>
+          <w:szCs w:val="24"/>
+        </w:rPr>
+        <w:t>а</w:t>
+      </w:r>
+      <w:r>
+        <w:rPr>
+          <w:rFonts w:ascii="Times New Roman" w:hAnsi="Times New Roman" w:cs="Times New Roman"/>
+          <w:sz w:val="24"/>
+          <w:szCs w:val="24"/>
+        </w:rPr>
+        <w:t>льнейших исследований</w:t>
+      </w:r>
+      <w:r>
+        <w:rPr>
+          <w:rFonts w:ascii="Times New Roman" w:hAnsi="Times New Roman" w:cs="Times New Roman"/>
+          <w:sz w:val="24"/>
+          <w:szCs w:val="24"/>
+        </w:rPr>
         <w:t>.</w:t>
       </w:r>
     </w:p>
     <w:p>
       <w:pPr>
+        <w:ind w:left="1080"/>
+        <w:jc w:val="both"/>
+        <w:rPr>
+          <w:rFonts w:ascii="Times New Roman" w:hAnsi="Times New Roman" w:cs="Times New Roman"/>
+          <w:sz w:val="24"/>
+          <w:szCs w:val="24"/>
+        </w:rPr>
+      </w:pPr>
+    </w:p>
+    <w:p>
+      <w:pPr>
         <w:pStyle w:val="a3"/>
         <w:jc w:val="center"/>
         <w:rPr>
@@ -3235,7 +3679,6 @@
         <w:rPr>
           <w:noProof/>
         </w:rPr>
-        <w:lastRenderedPageBreak/>
         <w:drawing>
           <wp:inline distT="0" distB="0" distL="0" distR="0" wp14:anchorId="2F302CF6" wp14:editId="356427A7">
             <wp:extent cx="4896000" cy="1972007"/>
@@ -3547,6 +3990,7 @@
         <w:rPr>
           <w:noProof/>
         </w:rPr>
+        <w:lastRenderedPageBreak/>
         <w:drawing>
           <wp:inline distT="0" distB="0" distL="0" distR="0" wp14:anchorId="52F944AD" wp14:editId="00678F81">
             <wp:extent cx="4896000" cy="1746681"/>
@@ -3624,26 +4068,7 @@
           <w:sz w:val="24"/>
           <w:szCs w:val="24"/>
         </w:rPr>
-        <w:lastRenderedPageBreak/>
-        <w:t xml:space="preserve">Далее выведены результаты расчета апостериорных критериев, в частности теста </w:t>
-      </w:r>
-      <w:proofErr w:type="spellStart"/>
-      <w:r>
-        <w:rPr>
-          <w:rFonts w:ascii="Times New Roman" w:hAnsi="Times New Roman" w:cs="Times New Roman"/>
-          <w:sz w:val="24"/>
-          <w:szCs w:val="24"/>
-        </w:rPr>
-        <w:t>Шеффе</w:t>
-      </w:r>
-      <w:proofErr w:type="spellEnd"/>
-      <w:r>
-        <w:rPr>
-          <w:rFonts w:ascii="Times New Roman" w:hAnsi="Times New Roman" w:cs="Times New Roman"/>
-          <w:sz w:val="24"/>
-          <w:szCs w:val="24"/>
-        </w:rPr>
-        <w:t xml:space="preserve">, по сравнению отдельных типов удобрений и сортов картофеля. По результатам расчета можно видеть, что удобрения </w:t>
+        <w:t xml:space="preserve">Далее </w:t>
       </w:r>
       <w:r>
         <w:rPr>
@@ -3652,6 +4077,63 @@
           <w:szCs w:val="24"/>
           <w:lang w:val="en-US"/>
         </w:rPr>
+        <w:t>SPSS</w:t>
+      </w:r>
+      <w:r>
+        <w:rPr>
+          <w:rFonts w:ascii="Times New Roman" w:hAnsi="Times New Roman" w:cs="Times New Roman"/>
+          <w:sz w:val="24"/>
+          <w:szCs w:val="24"/>
+        </w:rPr>
+        <w:t xml:space="preserve"> </w:t>
+      </w:r>
+      <w:r>
+        <w:rPr>
+          <w:rFonts w:ascii="Times New Roman" w:hAnsi="Times New Roman" w:cs="Times New Roman"/>
+          <w:sz w:val="24"/>
+          <w:szCs w:val="24"/>
+        </w:rPr>
+        <w:t>вы</w:t>
+      </w:r>
+      <w:r>
+        <w:rPr>
+          <w:rFonts w:ascii="Times New Roman" w:hAnsi="Times New Roman" w:cs="Times New Roman"/>
+          <w:sz w:val="24"/>
+          <w:szCs w:val="24"/>
+        </w:rPr>
+        <w:t>вел</w:t>
+      </w:r>
+      <w:r>
+        <w:rPr>
+          <w:rFonts w:ascii="Times New Roman" w:hAnsi="Times New Roman" w:cs="Times New Roman"/>
+          <w:sz w:val="24"/>
+          <w:szCs w:val="24"/>
+        </w:rPr>
+        <w:t xml:space="preserve"> результаты расчета апостериорных критериев, в частности теста Шеффе, по сравнению отдельных типов удобрений и сортов картофеля. По результатам расчета можно</w:t>
+      </w:r>
+      <w:r>
+        <w:rPr>
+          <w:rFonts w:ascii="Times New Roman" w:hAnsi="Times New Roman" w:cs="Times New Roman"/>
+          <w:sz w:val="24"/>
+          <w:szCs w:val="24"/>
+        </w:rPr>
+        <w:t xml:space="preserve"> сказать</w:t>
+      </w:r>
+      <w:r>
+        <w:rPr>
+          <w:rFonts w:ascii="Times New Roman" w:hAnsi="Times New Roman" w:cs="Times New Roman"/>
+          <w:sz w:val="24"/>
+          <w:szCs w:val="24"/>
+        </w:rPr>
+        <w:t xml:space="preserve">, что удобрения </w:t>
+      </w:r>
+      <w:r>
+        <w:rPr>
+          <w:rFonts w:ascii="Times New Roman" w:hAnsi="Times New Roman" w:cs="Times New Roman"/>
+          <w:sz w:val="24"/>
+          <w:szCs w:val="24"/>
+          <w:lang w:val="en-US"/>
+        </w:rPr>
         <w:t>B</w:t>
       </w:r>
       <w:r>
@@ -3774,23 +4256,7 @@
           <w:sz w:val="24"/>
           <w:szCs w:val="24"/>
         </w:rPr>
-        <w:t xml:space="preserve"> </w:t>
-      </w:r>
-      <w:r>
-        <w:rPr>
-          <w:rFonts w:ascii="Times New Roman" w:hAnsi="Times New Roman" w:cs="Times New Roman"/>
-          <w:sz w:val="24"/>
-          <w:szCs w:val="24"/>
-        </w:rPr>
-        <w:t>является</w:t>
-      </w:r>
-      <w:r>
-        <w:rPr>
-          <w:rFonts w:ascii="Times New Roman" w:hAnsi="Times New Roman" w:cs="Times New Roman"/>
-          <w:sz w:val="24"/>
-          <w:szCs w:val="24"/>
-        </w:rPr>
-        <w:t xml:space="preserve"> </w:t>
+        <w:t xml:space="preserve"> является </w:t>
       </w:r>
       <w:r>
         <w:rPr>
@@ -3806,7 +4272,39 @@
           <w:sz w:val="24"/>
           <w:szCs w:val="24"/>
         </w:rPr>
-        <w:t>.</w:t>
+        <w:t xml:space="preserve">, однако, как было сказано ранее, в целом сорт и удобрения не оказывают </w:t>
+      </w:r>
+      <w:r>
+        <w:rPr>
+          <w:rFonts w:ascii="Times New Roman" w:hAnsi="Times New Roman" w:cs="Times New Roman"/>
+          <w:sz w:val="24"/>
+          <w:szCs w:val="24"/>
+        </w:rPr>
+        <w:t xml:space="preserve">значимого </w:t>
+      </w:r>
+      <w:r>
+        <w:rPr>
+          <w:rFonts w:ascii="Times New Roman" w:hAnsi="Times New Roman" w:cs="Times New Roman"/>
+          <w:sz w:val="24"/>
+          <w:szCs w:val="24"/>
+        </w:rPr>
+        <w:t>влияни</w:t>
+      </w:r>
+      <w:r>
+        <w:rPr>
+          <w:rFonts w:ascii="Times New Roman" w:hAnsi="Times New Roman" w:cs="Times New Roman"/>
+          <w:sz w:val="24"/>
+          <w:szCs w:val="24"/>
+        </w:rPr>
+        <w:t>я</w:t>
+      </w:r>
+      <w:r>
+        <w:rPr>
+          <w:rFonts w:ascii="Times New Roman" w:hAnsi="Times New Roman" w:cs="Times New Roman"/>
+          <w:sz w:val="24"/>
+          <w:szCs w:val="24"/>
+        </w:rPr>
+        <w:t xml:space="preserve"> на урожайность.</w:t>
       </w:r>
     </w:p>
     <w:p>
@@ -4218,6 +4716,7 @@
           <w:sz w:val="24"/>
           <w:szCs w:val="24"/>
         </w:rPr>
+        <w:lastRenderedPageBreak/>
         <w:t xml:space="preserve">Из данного графика видно, что наиболее эффективно на среднюю урожайность оказывает влияние удобрения </w:t>
       </w:r>
       <w:r>
@@ -4284,7 +4783,23 @@
           <w:sz w:val="24"/>
           <w:szCs w:val="24"/>
         </w:rPr>
-        <w:t xml:space="preserve">Если рассматривать влияние сорта, можно заметить, что наиболее урожайным является сорт </w:t>
+        <w:t xml:space="preserve">Если рассматривать влияние сорта, можно </w:t>
+      </w:r>
+      <w:r>
+        <w:rPr>
+          <w:rFonts w:ascii="Times New Roman" w:hAnsi="Times New Roman" w:cs="Times New Roman"/>
+          <w:sz w:val="24"/>
+          <w:szCs w:val="24"/>
+        </w:rPr>
+        <w:t>сказать</w:t>
+      </w:r>
+      <w:r>
+        <w:rPr>
+          <w:rFonts w:ascii="Times New Roman" w:hAnsi="Times New Roman" w:cs="Times New Roman"/>
+          <w:sz w:val="24"/>
+          <w:szCs w:val="24"/>
+        </w:rPr>
+        <w:t xml:space="preserve">, что наиболее урожайным является сорт </w:t>
       </w:r>
       <w:r>
         <w:rPr>
@@ -4326,8 +4841,35 @@
           <w:sz w:val="24"/>
           <w:szCs w:val="24"/>
         </w:rPr>
-        <w:t xml:space="preserve">. </w:t>
-      </w:r>
+        <w:t>.</w:t>
+      </w:r>
+      <w:r>
+        <w:rPr>
+          <w:rFonts w:ascii="Times New Roman" w:hAnsi="Times New Roman" w:cs="Times New Roman"/>
+          <w:sz w:val="24"/>
+          <w:szCs w:val="24"/>
+        </w:rPr>
+        <w:t xml:space="preserve"> Но, повторяясь, </w:t>
+      </w:r>
+      <w:r>
+        <w:rPr>
+          <w:rFonts w:ascii="Times New Roman" w:hAnsi="Times New Roman" w:cs="Times New Roman"/>
+          <w:sz w:val="24"/>
+          <w:szCs w:val="24"/>
+        </w:rPr>
+        <w:t>в целом сорт и удобрения не оказывают значимого влияния на урожайность.</w:t>
+      </w:r>
+    </w:p>
+    <w:p>
+      <w:pPr>
+        <w:pStyle w:val="a3"/>
+        <w:jc w:val="both"/>
+        <w:rPr>
+          <w:rFonts w:ascii="Times New Roman" w:hAnsi="Times New Roman" w:cs="Times New Roman"/>
+          <w:sz w:val="24"/>
+          <w:szCs w:val="24"/>
+        </w:rPr>
+      </w:pPr>
     </w:p>
     <w:p>
       <w:pPr>
@@ -4390,7 +4932,6 @@
         <w:rPr>
           <w:noProof/>
         </w:rPr>
-        <w:lastRenderedPageBreak/>
         <w:drawing>
           <wp:inline distT="0" distB="0" distL="0" distR="0" wp14:anchorId="3E46D654" wp14:editId="529A483B">
             <wp:extent cx="4896000" cy="4071637"/>
@@ -4458,17 +4999,51 @@
         <w:jc w:val="both"/>
         <w:rPr>
           <w:rFonts w:ascii="Times New Roman" w:hAnsi="Times New Roman" w:cs="Times New Roman"/>
-          <w:sz w:val="24"/>
-          <w:szCs w:val="24"/>
-        </w:rPr>
-      </w:pPr>
-      <w:r>
-        <w:rPr>
-          <w:rFonts w:ascii="Times New Roman" w:hAnsi="Times New Roman" w:cs="Times New Roman"/>
-          <w:sz w:val="24"/>
-          <w:szCs w:val="24"/>
-        </w:rPr>
-        <w:t xml:space="preserve">Таким образом, в результате решения данной задачи методом дисперсионного анализа, реализованного в алгоритме одномерной линейной модели, нулевая гипотеза </w:t>
+          <w:b/>
+          <w:bCs/>
+          <w:sz w:val="24"/>
+          <w:szCs w:val="24"/>
+        </w:rPr>
+      </w:pPr>
+      <w:r>
+        <w:rPr>
+          <w:rFonts w:ascii="Times New Roman" w:hAnsi="Times New Roman" w:cs="Times New Roman"/>
+          <w:sz w:val="24"/>
+          <w:szCs w:val="24"/>
+        </w:rPr>
+        <w:t>Таким образом, в результате решения данной задачи методом дисперсионного анализа, реализованного в алгоритме одномерной линейной модели, нулев</w:t>
+      </w:r>
+      <w:r>
+        <w:rPr>
+          <w:rFonts w:ascii="Times New Roman" w:hAnsi="Times New Roman" w:cs="Times New Roman"/>
+          <w:sz w:val="24"/>
+          <w:szCs w:val="24"/>
+        </w:rPr>
+        <w:t>ые</w:t>
+      </w:r>
+      <w:r>
+        <w:rPr>
+          <w:rFonts w:ascii="Times New Roman" w:hAnsi="Times New Roman" w:cs="Times New Roman"/>
+          <w:sz w:val="24"/>
+          <w:szCs w:val="24"/>
+        </w:rPr>
+        <w:t xml:space="preserve"> гипотез</w:t>
+      </w:r>
+      <w:r>
+        <w:rPr>
+          <w:rFonts w:ascii="Times New Roman" w:hAnsi="Times New Roman" w:cs="Times New Roman"/>
+          <w:sz w:val="24"/>
+          <w:szCs w:val="24"/>
+        </w:rPr>
+        <w:t>ы</w:t>
+      </w:r>
+      <w:r>
+        <w:rPr>
+          <w:rFonts w:ascii="Times New Roman" w:hAnsi="Times New Roman" w:cs="Times New Roman"/>
+          <w:sz w:val="24"/>
+          <w:szCs w:val="24"/>
+        </w:rPr>
+        <w:t xml:space="preserve"> </w:t>
       </w:r>
       <m:oMath>
         <m:sSub>
@@ -4510,7 +5085,7 @@
           <w:sz w:val="24"/>
           <w:szCs w:val="24"/>
         </w:rPr>
-        <w:t xml:space="preserve"> и нулевая гипотеза </w:t>
+        <w:t xml:space="preserve"> и </w:t>
       </w:r>
       <m:oMath>
         <m:sSub>
@@ -4561,20 +5136,218 @@
           <w:sz w:val="24"/>
           <w:szCs w:val="24"/>
         </w:rPr>
-        <w:t xml:space="preserve"> отвергнуты и приняты альтернативные гипотезы о существенном влиянии названного фактора на урожайность.</w:t>
-      </w:r>
-    </w:p>
-    <w:p>
-      <w:pPr>
-        <w:jc w:val="both"/>
-        <w:rPr>
-          <w:rFonts w:ascii="Times New Roman" w:hAnsi="Times New Roman" w:cs="Times New Roman"/>
-          <w:b/>
-          <w:bCs/>
-          <w:sz w:val="24"/>
-          <w:szCs w:val="24"/>
-        </w:rPr>
-      </w:pPr>
+        <w:t xml:space="preserve"> </w:t>
+      </w:r>
+      <w:r>
+        <w:rPr>
+          <w:rFonts w:ascii="Times New Roman" w:hAnsi="Times New Roman" w:cs="Times New Roman"/>
+          <w:sz w:val="24"/>
+          <w:szCs w:val="24"/>
+        </w:rPr>
+        <w:t xml:space="preserve">не отвергаются, что говорит </w:t>
+      </w:r>
+      <w:r>
+        <w:rPr>
+          <w:rFonts w:ascii="Times New Roman" w:hAnsi="Times New Roman" w:cs="Times New Roman"/>
+          <w:sz w:val="24"/>
+          <w:szCs w:val="24"/>
+        </w:rPr>
+        <w:t>о</w:t>
+      </w:r>
+      <w:r>
+        <w:rPr>
+          <w:rFonts w:ascii="Times New Roman" w:hAnsi="Times New Roman" w:cs="Times New Roman"/>
+          <w:sz w:val="24"/>
+          <w:szCs w:val="24"/>
+        </w:rPr>
+        <w:t>б отсутствии</w:t>
+      </w:r>
+      <w:r>
+        <w:rPr>
+          <w:rFonts w:ascii="Times New Roman" w:hAnsi="Times New Roman" w:cs="Times New Roman"/>
+          <w:sz w:val="24"/>
+          <w:szCs w:val="24"/>
+        </w:rPr>
+        <w:t xml:space="preserve"> существенно</w:t>
+      </w:r>
+      <w:r>
+        <w:rPr>
+          <w:rFonts w:ascii="Times New Roman" w:hAnsi="Times New Roman" w:cs="Times New Roman"/>
+          <w:sz w:val="24"/>
+          <w:szCs w:val="24"/>
+        </w:rPr>
+        <w:t>го</w:t>
+      </w:r>
+      <w:r>
+        <w:rPr>
+          <w:rFonts w:ascii="Times New Roman" w:hAnsi="Times New Roman" w:cs="Times New Roman"/>
+          <w:sz w:val="24"/>
+          <w:szCs w:val="24"/>
+        </w:rPr>
+        <w:t xml:space="preserve"> влияни</w:t>
+      </w:r>
+      <w:r>
+        <w:rPr>
+          <w:rFonts w:ascii="Times New Roman" w:hAnsi="Times New Roman" w:cs="Times New Roman"/>
+          <w:sz w:val="24"/>
+          <w:szCs w:val="24"/>
+        </w:rPr>
+        <w:t>я</w:t>
+      </w:r>
+      <w:r>
+        <w:rPr>
+          <w:rFonts w:ascii="Times New Roman" w:hAnsi="Times New Roman" w:cs="Times New Roman"/>
+          <w:sz w:val="24"/>
+          <w:szCs w:val="24"/>
+        </w:rPr>
+        <w:t xml:space="preserve"> названн</w:t>
+      </w:r>
+      <w:r>
+        <w:rPr>
+          <w:rFonts w:ascii="Times New Roman" w:hAnsi="Times New Roman" w:cs="Times New Roman"/>
+          <w:sz w:val="24"/>
+          <w:szCs w:val="24"/>
+        </w:rPr>
+        <w:t>ых</w:t>
+      </w:r>
+      <w:r>
+        <w:rPr>
+          <w:rFonts w:ascii="Times New Roman" w:hAnsi="Times New Roman" w:cs="Times New Roman"/>
+          <w:sz w:val="24"/>
+          <w:szCs w:val="24"/>
+        </w:rPr>
+        <w:t xml:space="preserve"> фактор</w:t>
+      </w:r>
+      <w:r>
+        <w:rPr>
+          <w:rFonts w:ascii="Times New Roman" w:hAnsi="Times New Roman" w:cs="Times New Roman"/>
+          <w:sz w:val="24"/>
+          <w:szCs w:val="24"/>
+        </w:rPr>
+        <w:t>ов</w:t>
+      </w:r>
+      <w:r>
+        <w:rPr>
+          <w:rFonts w:ascii="Times New Roman" w:hAnsi="Times New Roman" w:cs="Times New Roman"/>
+          <w:sz w:val="24"/>
+          <w:szCs w:val="24"/>
+        </w:rPr>
+        <w:t xml:space="preserve"> на урожайность</w:t>
+      </w:r>
+      <w:r>
+        <w:rPr>
+          <w:rFonts w:ascii="Times New Roman" w:hAnsi="Times New Roman" w:cs="Times New Roman"/>
+          <w:sz w:val="24"/>
+          <w:szCs w:val="24"/>
+        </w:rPr>
+        <w:t xml:space="preserve"> (</w:t>
+      </w:r>
+      <w:r>
+        <w:rPr>
+          <w:rFonts w:ascii="Times New Roman" w:hAnsi="Times New Roman" w:cs="Times New Roman"/>
+          <w:sz w:val="24"/>
+          <w:szCs w:val="24"/>
+        </w:rPr>
+        <w:t xml:space="preserve">различия в средней урожайности картофеля, вызванные влиянием </w:t>
+      </w:r>
+      <w:r>
+        <w:rPr>
+          <w:rFonts w:ascii="Times New Roman" w:hAnsi="Times New Roman" w:cs="Times New Roman"/>
+          <w:sz w:val="24"/>
+          <w:szCs w:val="24"/>
+        </w:rPr>
+        <w:t xml:space="preserve">типа удобрения (фактор </w:t>
+      </w:r>
+      <w:r>
+        <w:rPr>
+          <w:rFonts w:ascii="Times New Roman" w:hAnsi="Times New Roman" w:cs="Times New Roman"/>
+          <w:sz w:val="24"/>
+          <w:szCs w:val="24"/>
+          <w:lang w:val="en-US"/>
+        </w:rPr>
+        <w:t>A</w:t>
+      </w:r>
+      <w:r>
+        <w:rPr>
+          <w:rFonts w:ascii="Times New Roman" w:hAnsi="Times New Roman" w:cs="Times New Roman"/>
+          <w:sz w:val="24"/>
+          <w:szCs w:val="24"/>
+        </w:rPr>
+        <w:t>)</w:t>
+      </w:r>
+      <w:r>
+        <w:rPr>
+          <w:rFonts w:ascii="Times New Roman" w:hAnsi="Times New Roman" w:cs="Times New Roman"/>
+          <w:sz w:val="24"/>
+          <w:szCs w:val="24"/>
+        </w:rPr>
+        <w:t xml:space="preserve"> </w:t>
+      </w:r>
+      <w:r>
+        <w:rPr>
+          <w:rFonts w:ascii="Times New Roman" w:hAnsi="Times New Roman" w:cs="Times New Roman"/>
+          <w:sz w:val="24"/>
+          <w:szCs w:val="24"/>
+        </w:rPr>
+        <w:t xml:space="preserve">и </w:t>
+      </w:r>
+      <w:r>
+        <w:rPr>
+          <w:rFonts w:ascii="Times New Roman" w:hAnsi="Times New Roman" w:cs="Times New Roman"/>
+          <w:sz w:val="24"/>
+          <w:szCs w:val="24"/>
+        </w:rPr>
+        <w:t>сорт</w:t>
+      </w:r>
+      <w:r>
+        <w:rPr>
+          <w:rFonts w:ascii="Times New Roman" w:hAnsi="Times New Roman" w:cs="Times New Roman"/>
+          <w:sz w:val="24"/>
+          <w:szCs w:val="24"/>
+        </w:rPr>
+        <w:t xml:space="preserve">а (фактор </w:t>
+      </w:r>
+      <w:r>
+        <w:rPr>
+          <w:rFonts w:ascii="Times New Roman" w:hAnsi="Times New Roman" w:cs="Times New Roman"/>
+          <w:sz w:val="24"/>
+          <w:szCs w:val="24"/>
+          <w:lang w:val="en-US"/>
+        </w:rPr>
+        <w:t>B</w:t>
+      </w:r>
+      <w:r>
+        <w:rPr>
+          <w:rFonts w:ascii="Times New Roman" w:hAnsi="Times New Roman" w:cs="Times New Roman"/>
+          <w:sz w:val="24"/>
+          <w:szCs w:val="24"/>
+        </w:rPr>
+        <w:t>)</w:t>
+      </w:r>
+      <w:r>
+        <w:rPr>
+          <w:rFonts w:ascii="Times New Roman" w:hAnsi="Times New Roman" w:cs="Times New Roman"/>
+          <w:sz w:val="24"/>
+          <w:szCs w:val="24"/>
+        </w:rPr>
+        <w:t>, выражены не более, чем различия, обусловленные случайными причинами</w:t>
+      </w:r>
+      <w:r>
+        <w:rPr>
+          <w:rFonts w:ascii="Times New Roman" w:hAnsi="Times New Roman" w:cs="Times New Roman"/>
+          <w:sz w:val="24"/>
+          <w:szCs w:val="24"/>
+        </w:rPr>
+        <w:t>)</w:t>
+      </w:r>
+      <w:r>
+        <w:rPr>
+          <w:rFonts w:ascii="Times New Roman" w:hAnsi="Times New Roman" w:cs="Times New Roman"/>
+          <w:sz w:val="24"/>
+          <w:szCs w:val="24"/>
+        </w:rPr>
+        <w:t>.</w:t>
+      </w:r>
     </w:p>
     <w:p>
       <w:pPr>

--- a/Lab03/Домашнее задание №3.docx
+++ b/Lab03/Домашнее задание №3.docx
@@ -3478,39 +3478,15 @@
           <w:szCs w:val="24"/>
         </w:rPr>
         <w:lastRenderedPageBreak/>
-        <w:t>обусловленные случайными причинами.</w:t>
-      </w:r>
-      <w:r>
-        <w:rPr>
-          <w:rFonts w:ascii="Times New Roman" w:hAnsi="Times New Roman" w:cs="Times New Roman"/>
-          <w:sz w:val="24"/>
-          <w:szCs w:val="24"/>
-        </w:rPr>
-        <w:t xml:space="preserve"> Однако, стоит отметить, что влияние </w:t>
-      </w:r>
-      <w:r>
-        <w:rPr>
-          <w:rFonts w:ascii="Times New Roman" w:hAnsi="Times New Roman" w:cs="Times New Roman"/>
-          <w:sz w:val="24"/>
-          <w:szCs w:val="24"/>
-        </w:rPr>
-        <w:t xml:space="preserve">фактора </w:t>
-      </w:r>
-      <w:r>
-        <w:rPr>
-          <w:rFonts w:ascii="Times New Roman" w:hAnsi="Times New Roman" w:cs="Times New Roman"/>
-          <w:sz w:val="24"/>
-          <w:szCs w:val="24"/>
-        </w:rPr>
-        <w:t xml:space="preserve">сорта сильнее, чем влияние </w:t>
-      </w:r>
-      <w:r>
-        <w:rPr>
-          <w:rFonts w:ascii="Times New Roman" w:hAnsi="Times New Roman" w:cs="Times New Roman"/>
-          <w:sz w:val="24"/>
-          <w:szCs w:val="24"/>
-        </w:rPr>
-        <w:t>фактора типа удобрения.</w:t>
+        <w:t>обусловленные случайными причинами</w:t>
+      </w:r>
+      <w:r>
+        <w:rPr>
+          <w:rFonts w:ascii="Times New Roman" w:hAnsi="Times New Roman" w:cs="Times New Roman"/>
+          <w:sz w:val="24"/>
+          <w:szCs w:val="24"/>
+        </w:rPr>
+        <w:t>, поэтому говорить о том какие сорта и удобрения лучше не имеет смысла.</w:t>
       </w:r>
     </w:p>
     <w:p>
@@ -3756,15 +3732,32 @@
           <w:sz w:val="24"/>
           <w:szCs w:val="24"/>
         </w:rPr>
-        <w:t>В следующих трех таблицах выводятся описательные статистики для</w:t>
-      </w:r>
-      <w:r>
-        <w:rPr>
-          <w:rFonts w:ascii="Times New Roman" w:hAnsi="Times New Roman" w:cs="Times New Roman"/>
-          <w:sz w:val="24"/>
-          <w:szCs w:val="24"/>
-        </w:rPr>
-        <w:t xml:space="preserve"> совокупности всех данных и для каждого из исследуемых факторов.</w:t>
+        <w:t xml:space="preserve">Так как факторы «сорт» и «удобрения» не оказывают влияние на «урожайность», то выведенные в </w:t>
+      </w:r>
+      <w:r>
+        <w:rPr>
+          <w:rFonts w:ascii="Times New Roman" w:hAnsi="Times New Roman" w:cs="Times New Roman"/>
+          <w:sz w:val="24"/>
+          <w:szCs w:val="24"/>
+          <w:lang w:val="en-US"/>
+        </w:rPr>
+        <w:t>SPSS</w:t>
+      </w:r>
+      <w:r>
+        <w:rPr>
+          <w:rFonts w:ascii="Times New Roman" w:hAnsi="Times New Roman" w:cs="Times New Roman"/>
+          <w:sz w:val="24"/>
+          <w:szCs w:val="24"/>
+        </w:rPr>
+        <w:t xml:space="preserve"> </w:t>
+      </w:r>
+      <w:r>
+        <w:rPr>
+          <w:rFonts w:ascii="Times New Roman" w:hAnsi="Times New Roman" w:cs="Times New Roman"/>
+          <w:sz w:val="24"/>
+          <w:szCs w:val="24"/>
+        </w:rPr>
+        <w:t>далее таблицы и графики различных оценок для анализа не имеют смысла, поэтому их вывод был исключен.</w:t>
       </w:r>
     </w:p>
     <w:p>
@@ -3779,1575 +3772,6 @@
           <w:szCs w:val="28"/>
         </w:rPr>
       </w:pPr>
-    </w:p>
-    <w:p>
-      <w:pPr>
-        <w:pStyle w:val="a3"/>
-        <w:jc w:val="center"/>
-        <w:rPr>
-          <w:rFonts w:ascii="Times New Roman" w:hAnsi="Times New Roman" w:cs="Times New Roman"/>
-          <w:b/>
-          <w:bCs/>
-          <w:sz w:val="28"/>
-          <w:szCs w:val="28"/>
-        </w:rPr>
-      </w:pPr>
-      <w:r>
-        <w:rPr>
-          <w:rFonts w:ascii="Times New Roman" w:hAnsi="Times New Roman" w:cs="Times New Roman"/>
-          <w:b/>
-          <w:bCs/>
-          <w:sz w:val="28"/>
-          <w:szCs w:val="28"/>
-        </w:rPr>
-        <w:t>Оцененные маргинальные средние</w:t>
-      </w:r>
-    </w:p>
-    <w:p>
-      <w:pPr>
-        <w:pStyle w:val="a3"/>
-        <w:jc w:val="center"/>
-        <w:rPr>
-          <w:rFonts w:ascii="Times New Roman" w:hAnsi="Times New Roman" w:cs="Times New Roman"/>
-          <w:sz w:val="24"/>
-          <w:szCs w:val="24"/>
-        </w:rPr>
-      </w:pPr>
-    </w:p>
-    <w:p>
-      <w:pPr>
-        <w:pStyle w:val="a3"/>
-        <w:jc w:val="center"/>
-        <w:rPr>
-          <w:noProof/>
-        </w:rPr>
-      </w:pPr>
-    </w:p>
-    <w:p>
-      <w:pPr>
-        <w:pStyle w:val="a3"/>
-        <w:jc w:val="center"/>
-        <w:rPr>
-          <w:rFonts w:ascii="Times New Roman" w:hAnsi="Times New Roman" w:cs="Times New Roman"/>
-          <w:sz w:val="24"/>
-          <w:szCs w:val="24"/>
-        </w:rPr>
-      </w:pPr>
-      <w:r>
-        <w:rPr>
-          <w:noProof/>
-        </w:rPr>
-        <w:drawing>
-          <wp:inline distT="0" distB="0" distL="0" distR="0" wp14:anchorId="2C3C32A5" wp14:editId="6CDA8BC0">
-            <wp:extent cx="4896000" cy="1501623"/>
-            <wp:effectExtent l="0" t="0" r="0" b="3810"/>
-            <wp:docPr id="21" name="Рисунок 21"/>
-            <wp:cNvGraphicFramePr>
-              <a:graphicFrameLocks xmlns:a="http://schemas.openxmlformats.org/drawingml/2006/main" noChangeAspect="1"/>
-            </wp:cNvGraphicFramePr>
-            <a:graphic xmlns:a="http://schemas.openxmlformats.org/drawingml/2006/main">
-              <a:graphicData uri="http://schemas.openxmlformats.org/drawingml/2006/picture">
-                <pic:pic xmlns:pic="http://schemas.openxmlformats.org/drawingml/2006/picture">
-                  <pic:nvPicPr>
-                    <pic:cNvPr id="0" name="Picture 8"/>
-                    <pic:cNvPicPr>
-                      <a:picLocks noChangeAspect="1" noChangeArrowheads="1"/>
-                    </pic:cNvPicPr>
-                  </pic:nvPicPr>
-                  <pic:blipFill rotWithShape="1">
-                    <a:blip r:embed="rId16">
-                      <a:extLst>
-                        <a:ext uri="{28A0092B-C50C-407E-A947-70E740481C1C}">
-                          <a14:useLocalDpi xmlns:a14="http://schemas.microsoft.com/office/drawing/2010/main" val="0"/>
-                        </a:ext>
-                      </a:extLst>
-                    </a:blip>
-                    <a:srcRect l="1713" r="1324" b="4300"/>
-                    <a:stretch/>
-                  </pic:blipFill>
-                  <pic:spPr bwMode="auto">
-                    <a:xfrm>
-                      <a:off x="0" y="0"/>
-                      <a:ext cx="4896000" cy="1501623"/>
-                    </a:xfrm>
-                    <a:prstGeom prst="rect">
-                      <a:avLst/>
-                    </a:prstGeom>
-                    <a:noFill/>
-                    <a:ln>
-                      <a:noFill/>
-                    </a:ln>
-                    <a:extLst>
-                      <a:ext uri="{53640926-AAD7-44D8-BBD7-CCE9431645EC}">
-                        <a14:shadowObscured xmlns:a14="http://schemas.microsoft.com/office/drawing/2010/main"/>
-                      </a:ext>
-                    </a:extLst>
-                  </pic:spPr>
-                </pic:pic>
-              </a:graphicData>
-            </a:graphic>
-          </wp:inline>
-        </w:drawing>
-      </w:r>
-    </w:p>
-    <w:p>
-      <w:pPr>
-        <w:pStyle w:val="a3"/>
-        <w:jc w:val="center"/>
-        <w:rPr>
-          <w:rFonts w:ascii="Times New Roman" w:hAnsi="Times New Roman" w:cs="Times New Roman"/>
-          <w:sz w:val="24"/>
-          <w:szCs w:val="24"/>
-        </w:rPr>
-      </w:pPr>
-    </w:p>
-    <w:p>
-      <w:pPr>
-        <w:pStyle w:val="a3"/>
-        <w:jc w:val="center"/>
-        <w:rPr>
-          <w:rFonts w:ascii="Times New Roman" w:hAnsi="Times New Roman" w:cs="Times New Roman"/>
-          <w:sz w:val="24"/>
-          <w:szCs w:val="24"/>
-        </w:rPr>
-      </w:pPr>
-      <w:r>
-        <w:rPr>
-          <w:noProof/>
-        </w:rPr>
-        <w:drawing>
-          <wp:inline distT="0" distB="0" distL="0" distR="0" wp14:anchorId="3FB2F701" wp14:editId="3D36EC6F">
-            <wp:extent cx="4896000" cy="1902162"/>
-            <wp:effectExtent l="0" t="0" r="0" b="3175"/>
-            <wp:docPr id="22" name="Рисунок 22"/>
-            <wp:cNvGraphicFramePr>
-              <a:graphicFrameLocks xmlns:a="http://schemas.openxmlformats.org/drawingml/2006/main" noChangeAspect="1"/>
-            </wp:cNvGraphicFramePr>
-            <a:graphic xmlns:a="http://schemas.openxmlformats.org/drawingml/2006/main">
-              <a:graphicData uri="http://schemas.openxmlformats.org/drawingml/2006/picture">
-                <pic:pic xmlns:pic="http://schemas.openxmlformats.org/drawingml/2006/picture">
-                  <pic:nvPicPr>
-                    <pic:cNvPr id="0" name="Picture 10"/>
-                    <pic:cNvPicPr>
-                      <a:picLocks noChangeAspect="1" noChangeArrowheads="1"/>
-                    </pic:cNvPicPr>
-                  </pic:nvPicPr>
-                  <pic:blipFill>
-                    <a:blip r:embed="rId17">
-                      <a:extLst>
-                        <a:ext uri="{28A0092B-C50C-407E-A947-70E740481C1C}">
-                          <a14:useLocalDpi xmlns:a14="http://schemas.microsoft.com/office/drawing/2010/main" val="0"/>
-                        </a:ext>
-                      </a:extLst>
-                    </a:blip>
-                    <a:srcRect/>
-                    <a:stretch>
-                      <a:fillRect/>
-                    </a:stretch>
-                  </pic:blipFill>
-                  <pic:spPr bwMode="auto">
-                    <a:xfrm>
-                      <a:off x="0" y="0"/>
-                      <a:ext cx="4896000" cy="1902162"/>
-                    </a:xfrm>
-                    <a:prstGeom prst="rect">
-                      <a:avLst/>
-                    </a:prstGeom>
-                    <a:noFill/>
-                    <a:ln>
-                      <a:noFill/>
-                    </a:ln>
-                  </pic:spPr>
-                </pic:pic>
-              </a:graphicData>
-            </a:graphic>
-          </wp:inline>
-        </w:drawing>
-      </w:r>
-    </w:p>
-    <w:p>
-      <w:pPr>
-        <w:pStyle w:val="a3"/>
-        <w:jc w:val="center"/>
-        <w:rPr>
-          <w:rFonts w:ascii="Times New Roman" w:hAnsi="Times New Roman" w:cs="Times New Roman"/>
-          <w:sz w:val="24"/>
-          <w:szCs w:val="24"/>
-        </w:rPr>
-      </w:pPr>
-    </w:p>
-    <w:p>
-      <w:pPr>
-        <w:pStyle w:val="a3"/>
-        <w:jc w:val="center"/>
-        <w:rPr>
-          <w:rFonts w:ascii="Times New Roman" w:hAnsi="Times New Roman" w:cs="Times New Roman"/>
-          <w:sz w:val="24"/>
-          <w:szCs w:val="24"/>
-        </w:rPr>
-      </w:pPr>
-      <w:r>
-        <w:rPr>
-          <w:noProof/>
-        </w:rPr>
-        <w:lastRenderedPageBreak/>
-        <w:drawing>
-          <wp:inline distT="0" distB="0" distL="0" distR="0" wp14:anchorId="52F944AD" wp14:editId="00678F81">
-            <wp:extent cx="4896000" cy="1746681"/>
-            <wp:effectExtent l="0" t="0" r="0" b="6350"/>
-            <wp:docPr id="23" name="Рисунок 23"/>
-            <wp:cNvGraphicFramePr>
-              <a:graphicFrameLocks xmlns:a="http://schemas.openxmlformats.org/drawingml/2006/main" noChangeAspect="1"/>
-            </wp:cNvGraphicFramePr>
-            <a:graphic xmlns:a="http://schemas.openxmlformats.org/drawingml/2006/main">
-              <a:graphicData uri="http://schemas.openxmlformats.org/drawingml/2006/picture">
-                <pic:pic xmlns:pic="http://schemas.openxmlformats.org/drawingml/2006/picture">
-                  <pic:nvPicPr>
-                    <pic:cNvPr id="0" name="Picture 12"/>
-                    <pic:cNvPicPr>
-                      <a:picLocks noChangeAspect="1" noChangeArrowheads="1"/>
-                    </pic:cNvPicPr>
-                  </pic:nvPicPr>
-                  <pic:blipFill>
-                    <a:blip r:embed="rId18">
-                      <a:extLst>
-                        <a:ext uri="{28A0092B-C50C-407E-A947-70E740481C1C}">
-                          <a14:useLocalDpi xmlns:a14="http://schemas.microsoft.com/office/drawing/2010/main" val="0"/>
-                        </a:ext>
-                      </a:extLst>
-                    </a:blip>
-                    <a:srcRect/>
-                    <a:stretch>
-                      <a:fillRect/>
-                    </a:stretch>
-                  </pic:blipFill>
-                  <pic:spPr bwMode="auto">
-                    <a:xfrm>
-                      <a:off x="0" y="0"/>
-                      <a:ext cx="4896000" cy="1746681"/>
-                    </a:xfrm>
-                    <a:prstGeom prst="rect">
-                      <a:avLst/>
-                    </a:prstGeom>
-                    <a:noFill/>
-                    <a:ln>
-                      <a:noFill/>
-                    </a:ln>
-                  </pic:spPr>
-                </pic:pic>
-              </a:graphicData>
-            </a:graphic>
-          </wp:inline>
-        </w:drawing>
-      </w:r>
-    </w:p>
-    <w:p>
-      <w:pPr>
-        <w:pStyle w:val="a3"/>
-        <w:jc w:val="center"/>
-        <w:rPr>
-          <w:rFonts w:ascii="Times New Roman" w:hAnsi="Times New Roman" w:cs="Times New Roman"/>
-          <w:sz w:val="24"/>
-          <w:szCs w:val="24"/>
-        </w:rPr>
-      </w:pPr>
-    </w:p>
-    <w:p>
-      <w:pPr>
-        <w:pStyle w:val="a3"/>
-        <w:jc w:val="both"/>
-        <w:rPr>
-          <w:rFonts w:ascii="Times New Roman" w:hAnsi="Times New Roman" w:cs="Times New Roman"/>
-          <w:sz w:val="24"/>
-          <w:szCs w:val="24"/>
-        </w:rPr>
-      </w:pPr>
-      <w:r>
-        <w:rPr>
-          <w:rFonts w:ascii="Times New Roman" w:hAnsi="Times New Roman" w:cs="Times New Roman"/>
-          <w:sz w:val="24"/>
-          <w:szCs w:val="24"/>
-        </w:rPr>
-        <w:t xml:space="preserve">Далее </w:t>
-      </w:r>
-      <w:r>
-        <w:rPr>
-          <w:rFonts w:ascii="Times New Roman" w:hAnsi="Times New Roman" w:cs="Times New Roman"/>
-          <w:sz w:val="24"/>
-          <w:szCs w:val="24"/>
-          <w:lang w:val="en-US"/>
-        </w:rPr>
-        <w:t>SPSS</w:t>
-      </w:r>
-      <w:r>
-        <w:rPr>
-          <w:rFonts w:ascii="Times New Roman" w:hAnsi="Times New Roman" w:cs="Times New Roman"/>
-          <w:sz w:val="24"/>
-          <w:szCs w:val="24"/>
-        </w:rPr>
-        <w:t xml:space="preserve"> </w:t>
-      </w:r>
-      <w:r>
-        <w:rPr>
-          <w:rFonts w:ascii="Times New Roman" w:hAnsi="Times New Roman" w:cs="Times New Roman"/>
-          <w:sz w:val="24"/>
-          <w:szCs w:val="24"/>
-        </w:rPr>
-        <w:t>вы</w:t>
-      </w:r>
-      <w:r>
-        <w:rPr>
-          <w:rFonts w:ascii="Times New Roman" w:hAnsi="Times New Roman" w:cs="Times New Roman"/>
-          <w:sz w:val="24"/>
-          <w:szCs w:val="24"/>
-        </w:rPr>
-        <w:t>вел</w:t>
-      </w:r>
-      <w:r>
-        <w:rPr>
-          <w:rFonts w:ascii="Times New Roman" w:hAnsi="Times New Roman" w:cs="Times New Roman"/>
-          <w:sz w:val="24"/>
-          <w:szCs w:val="24"/>
-        </w:rPr>
-        <w:t xml:space="preserve"> результаты расчета апостериорных критериев, в частности теста Шеффе, по сравнению отдельных типов удобрений и сортов картофеля. По результатам расчета можно</w:t>
-      </w:r>
-      <w:r>
-        <w:rPr>
-          <w:rFonts w:ascii="Times New Roman" w:hAnsi="Times New Roman" w:cs="Times New Roman"/>
-          <w:sz w:val="24"/>
-          <w:szCs w:val="24"/>
-        </w:rPr>
-        <w:t xml:space="preserve"> сказать</w:t>
-      </w:r>
-      <w:r>
-        <w:rPr>
-          <w:rFonts w:ascii="Times New Roman" w:hAnsi="Times New Roman" w:cs="Times New Roman"/>
-          <w:sz w:val="24"/>
-          <w:szCs w:val="24"/>
-        </w:rPr>
-        <w:t xml:space="preserve">, что удобрения </w:t>
-      </w:r>
-      <w:r>
-        <w:rPr>
-          <w:rFonts w:ascii="Times New Roman" w:hAnsi="Times New Roman" w:cs="Times New Roman"/>
-          <w:sz w:val="24"/>
-          <w:szCs w:val="24"/>
-          <w:lang w:val="en-US"/>
-        </w:rPr>
-        <w:t>B</w:t>
-      </w:r>
-      <w:r>
-        <w:rPr>
-          <w:rFonts w:ascii="Times New Roman" w:hAnsi="Times New Roman" w:cs="Times New Roman"/>
-          <w:sz w:val="24"/>
-          <w:szCs w:val="24"/>
-        </w:rPr>
-        <w:t>4</w:t>
-      </w:r>
-      <w:r>
-        <w:rPr>
-          <w:rFonts w:ascii="Times New Roman" w:hAnsi="Times New Roman" w:cs="Times New Roman"/>
-          <w:sz w:val="24"/>
-          <w:szCs w:val="24"/>
-        </w:rPr>
-        <w:t xml:space="preserve"> </w:t>
-      </w:r>
-      <w:r>
-        <w:rPr>
-          <w:rFonts w:ascii="Times New Roman" w:hAnsi="Times New Roman" w:cs="Times New Roman"/>
-          <w:sz w:val="24"/>
-          <w:szCs w:val="24"/>
-        </w:rPr>
-        <w:t>и</w:t>
-      </w:r>
-      <w:r>
-        <w:rPr>
-          <w:rFonts w:ascii="Times New Roman" w:hAnsi="Times New Roman" w:cs="Times New Roman"/>
-          <w:sz w:val="24"/>
-          <w:szCs w:val="24"/>
-        </w:rPr>
-        <w:t xml:space="preserve"> </w:t>
-      </w:r>
-      <w:r>
-        <w:rPr>
-          <w:rFonts w:ascii="Times New Roman" w:hAnsi="Times New Roman" w:cs="Times New Roman"/>
-          <w:sz w:val="24"/>
-          <w:szCs w:val="24"/>
-          <w:lang w:val="en-US"/>
-        </w:rPr>
-        <w:t>B</w:t>
-      </w:r>
-      <w:r>
-        <w:rPr>
-          <w:rFonts w:ascii="Times New Roman" w:hAnsi="Times New Roman" w:cs="Times New Roman"/>
-          <w:sz w:val="24"/>
-          <w:szCs w:val="24"/>
-        </w:rPr>
-        <w:t>3</w:t>
-      </w:r>
-      <w:r>
-        <w:rPr>
-          <w:rFonts w:ascii="Times New Roman" w:hAnsi="Times New Roman" w:cs="Times New Roman"/>
-          <w:sz w:val="24"/>
-          <w:szCs w:val="24"/>
-        </w:rPr>
-        <w:t xml:space="preserve"> </w:t>
-      </w:r>
-      <w:r>
-        <w:rPr>
-          <w:rFonts w:ascii="Times New Roman" w:hAnsi="Times New Roman" w:cs="Times New Roman"/>
-          <w:sz w:val="24"/>
-          <w:szCs w:val="24"/>
-        </w:rPr>
-        <w:t>наиболее значимы по своему воздействию на урожайность картофеля и отличаются от других типов удобрений</w:t>
-      </w:r>
-      <w:r>
-        <w:rPr>
-          <w:rFonts w:ascii="Times New Roman" w:hAnsi="Times New Roman" w:cs="Times New Roman"/>
-          <w:sz w:val="24"/>
-          <w:szCs w:val="24"/>
-        </w:rPr>
-        <w:t xml:space="preserve">, </w:t>
-      </w:r>
-      <w:r>
-        <w:rPr>
-          <w:rFonts w:ascii="Times New Roman" w:hAnsi="Times New Roman" w:cs="Times New Roman"/>
-          <w:sz w:val="24"/>
-          <w:szCs w:val="24"/>
-        </w:rPr>
-        <w:t>и что</w:t>
-      </w:r>
-      <w:r>
-        <w:rPr>
-          <w:rFonts w:ascii="Times New Roman" w:hAnsi="Times New Roman" w:cs="Times New Roman"/>
-          <w:sz w:val="24"/>
-          <w:szCs w:val="24"/>
-        </w:rPr>
-        <w:t xml:space="preserve"> </w:t>
-      </w:r>
-      <w:r>
-        <w:rPr>
-          <w:rFonts w:ascii="Times New Roman" w:hAnsi="Times New Roman" w:cs="Times New Roman"/>
-          <w:sz w:val="24"/>
-          <w:szCs w:val="24"/>
-        </w:rPr>
-        <w:t xml:space="preserve">сорт картофеля </w:t>
-      </w:r>
-      <w:r>
-        <w:rPr>
-          <w:rFonts w:ascii="Times New Roman" w:hAnsi="Times New Roman" w:cs="Times New Roman"/>
-          <w:sz w:val="24"/>
-          <w:szCs w:val="24"/>
-          <w:lang w:val="en-US"/>
-        </w:rPr>
-        <w:t>A</w:t>
-      </w:r>
-      <w:r>
-        <w:rPr>
-          <w:rFonts w:ascii="Times New Roman" w:hAnsi="Times New Roman" w:cs="Times New Roman"/>
-          <w:sz w:val="24"/>
-          <w:szCs w:val="24"/>
-        </w:rPr>
-        <w:t>3</w:t>
-      </w:r>
-      <w:r>
-        <w:rPr>
-          <w:rFonts w:ascii="Times New Roman" w:hAnsi="Times New Roman" w:cs="Times New Roman"/>
-          <w:sz w:val="24"/>
-          <w:szCs w:val="24"/>
-        </w:rPr>
-        <w:t xml:space="preserve"> является </w:t>
-      </w:r>
-      <w:r>
-        <w:rPr>
-          <w:rFonts w:ascii="Times New Roman" w:hAnsi="Times New Roman" w:cs="Times New Roman"/>
-          <w:sz w:val="24"/>
-          <w:szCs w:val="24"/>
-        </w:rPr>
-        <w:t>наиболее урожайным</w:t>
-      </w:r>
-      <w:r>
-        <w:rPr>
-          <w:rFonts w:ascii="Times New Roman" w:hAnsi="Times New Roman" w:cs="Times New Roman"/>
-          <w:sz w:val="24"/>
-          <w:szCs w:val="24"/>
-        </w:rPr>
-        <w:t xml:space="preserve">, однако, как было сказано ранее, в целом сорт и удобрения не оказывают </w:t>
-      </w:r>
-      <w:r>
-        <w:rPr>
-          <w:rFonts w:ascii="Times New Roman" w:hAnsi="Times New Roman" w:cs="Times New Roman"/>
-          <w:sz w:val="24"/>
-          <w:szCs w:val="24"/>
-        </w:rPr>
-        <w:t xml:space="preserve">значимого </w:t>
-      </w:r>
-      <w:r>
-        <w:rPr>
-          <w:rFonts w:ascii="Times New Roman" w:hAnsi="Times New Roman" w:cs="Times New Roman"/>
-          <w:sz w:val="24"/>
-          <w:szCs w:val="24"/>
-        </w:rPr>
-        <w:t>влияни</w:t>
-      </w:r>
-      <w:r>
-        <w:rPr>
-          <w:rFonts w:ascii="Times New Roman" w:hAnsi="Times New Roman" w:cs="Times New Roman"/>
-          <w:sz w:val="24"/>
-          <w:szCs w:val="24"/>
-        </w:rPr>
-        <w:t>я</w:t>
-      </w:r>
-      <w:r>
-        <w:rPr>
-          <w:rFonts w:ascii="Times New Roman" w:hAnsi="Times New Roman" w:cs="Times New Roman"/>
-          <w:sz w:val="24"/>
-          <w:szCs w:val="24"/>
-        </w:rPr>
-        <w:t xml:space="preserve"> на урожайность.</w:t>
-      </w:r>
-    </w:p>
-    <w:p>
-      <w:pPr>
-        <w:pStyle w:val="a3"/>
-        <w:jc w:val="center"/>
-        <w:rPr>
-          <w:rFonts w:ascii="Times New Roman" w:hAnsi="Times New Roman" w:cs="Times New Roman"/>
-          <w:b/>
-          <w:bCs/>
-          <w:sz w:val="28"/>
-          <w:szCs w:val="28"/>
-        </w:rPr>
-      </w:pPr>
-    </w:p>
-    <w:p>
-      <w:pPr>
-        <w:pStyle w:val="a3"/>
-        <w:jc w:val="center"/>
-        <w:rPr>
-          <w:rFonts w:ascii="Times New Roman" w:hAnsi="Times New Roman" w:cs="Times New Roman"/>
-          <w:b/>
-          <w:bCs/>
-          <w:sz w:val="28"/>
-          <w:szCs w:val="28"/>
-        </w:rPr>
-      </w:pPr>
-      <w:r>
-        <w:rPr>
-          <w:rFonts w:ascii="Times New Roman" w:hAnsi="Times New Roman" w:cs="Times New Roman"/>
-          <w:b/>
-          <w:bCs/>
-          <w:sz w:val="28"/>
-          <w:szCs w:val="28"/>
-        </w:rPr>
-        <w:t>Апостериорные критерии</w:t>
-      </w:r>
-    </w:p>
-    <w:p>
-      <w:pPr>
-        <w:pStyle w:val="a3"/>
-        <w:jc w:val="center"/>
-        <w:rPr>
-          <w:rFonts w:ascii="Times New Roman" w:hAnsi="Times New Roman" w:cs="Times New Roman"/>
-          <w:b/>
-          <w:bCs/>
-          <w:sz w:val="24"/>
-          <w:szCs w:val="24"/>
-        </w:rPr>
-      </w:pPr>
-      <w:r>
-        <w:rPr>
-          <w:rFonts w:ascii="Times New Roman" w:hAnsi="Times New Roman" w:cs="Times New Roman"/>
-          <w:b/>
-          <w:bCs/>
-          <w:sz w:val="24"/>
-          <w:szCs w:val="24"/>
-        </w:rPr>
-        <w:t>Удобрения</w:t>
-      </w:r>
-    </w:p>
-    <w:p>
-      <w:pPr>
-        <w:pStyle w:val="a3"/>
-        <w:jc w:val="center"/>
-        <w:rPr>
-          <w:rFonts w:ascii="Times New Roman" w:hAnsi="Times New Roman" w:cs="Times New Roman"/>
-          <w:sz w:val="24"/>
-          <w:szCs w:val="24"/>
-        </w:rPr>
-      </w:pPr>
-    </w:p>
-    <w:p>
-      <w:pPr>
-        <w:pStyle w:val="a3"/>
-        <w:jc w:val="center"/>
-        <w:rPr>
-          <w:rFonts w:ascii="Times New Roman" w:hAnsi="Times New Roman" w:cs="Times New Roman"/>
-          <w:sz w:val="24"/>
-          <w:szCs w:val="24"/>
-          <w:lang w:val="en-US"/>
-        </w:rPr>
-      </w:pPr>
-      <w:r>
-        <w:rPr>
-          <w:noProof/>
-        </w:rPr>
-        <w:drawing>
-          <wp:inline distT="0" distB="0" distL="0" distR="0" wp14:anchorId="4FA14F6C" wp14:editId="2E9CD422">
-            <wp:extent cx="3633009" cy="2160000"/>
-            <wp:effectExtent l="0" t="0" r="5715" b="0"/>
-            <wp:docPr id="24" name="Рисунок 24"/>
-            <wp:cNvGraphicFramePr>
-              <a:graphicFrameLocks xmlns:a="http://schemas.openxmlformats.org/drawingml/2006/main" noChangeAspect="1"/>
-            </wp:cNvGraphicFramePr>
-            <a:graphic xmlns:a="http://schemas.openxmlformats.org/drawingml/2006/main">
-              <a:graphicData uri="http://schemas.openxmlformats.org/drawingml/2006/picture">
-                <pic:pic xmlns:pic="http://schemas.openxmlformats.org/drawingml/2006/picture">
-                  <pic:nvPicPr>
-                    <pic:cNvPr id="0" name="Picture 14"/>
-                    <pic:cNvPicPr>
-                      <a:picLocks noChangeAspect="1" noChangeArrowheads="1"/>
-                    </pic:cNvPicPr>
-                  </pic:nvPicPr>
-                  <pic:blipFill>
-                    <a:blip r:embed="rId19">
-                      <a:extLst>
-                        <a:ext uri="{28A0092B-C50C-407E-A947-70E740481C1C}">
-                          <a14:useLocalDpi xmlns:a14="http://schemas.microsoft.com/office/drawing/2010/main" val="0"/>
-                        </a:ext>
-                      </a:extLst>
-                    </a:blip>
-                    <a:srcRect/>
-                    <a:stretch>
-                      <a:fillRect/>
-                    </a:stretch>
-                  </pic:blipFill>
-                  <pic:spPr bwMode="auto">
-                    <a:xfrm>
-                      <a:off x="0" y="0"/>
-                      <a:ext cx="3633009" cy="2160000"/>
-                    </a:xfrm>
-                    <a:prstGeom prst="rect">
-                      <a:avLst/>
-                    </a:prstGeom>
-                    <a:noFill/>
-                    <a:ln>
-                      <a:noFill/>
-                    </a:ln>
-                  </pic:spPr>
-                </pic:pic>
-              </a:graphicData>
-            </a:graphic>
-          </wp:inline>
-        </w:drawing>
-      </w:r>
-      <w:r>
-        <w:rPr>
-          <w:noProof/>
-        </w:rPr>
-        <w:drawing>
-          <wp:inline distT="0" distB="0" distL="0" distR="0" wp14:anchorId="0299B7B0" wp14:editId="0DBCFBEC">
-            <wp:extent cx="1559033" cy="2160000"/>
-            <wp:effectExtent l="0" t="0" r="3175" b="0"/>
-            <wp:docPr id="25" name="Рисунок 25"/>
-            <wp:cNvGraphicFramePr>
-              <a:graphicFrameLocks xmlns:a="http://schemas.openxmlformats.org/drawingml/2006/main" noChangeAspect="1"/>
-            </wp:cNvGraphicFramePr>
-            <a:graphic xmlns:a="http://schemas.openxmlformats.org/drawingml/2006/main">
-              <a:graphicData uri="http://schemas.openxmlformats.org/drawingml/2006/picture">
-                <pic:pic xmlns:pic="http://schemas.openxmlformats.org/drawingml/2006/picture">
-                  <pic:nvPicPr>
-                    <pic:cNvPr id="0" name="Picture 16"/>
-                    <pic:cNvPicPr>
-                      <a:picLocks noChangeAspect="1" noChangeArrowheads="1"/>
-                    </pic:cNvPicPr>
-                  </pic:nvPicPr>
-                  <pic:blipFill>
-                    <a:blip r:embed="rId20">
-                      <a:extLst>
-                        <a:ext uri="{28A0092B-C50C-407E-A947-70E740481C1C}">
-                          <a14:useLocalDpi xmlns:a14="http://schemas.microsoft.com/office/drawing/2010/main" val="0"/>
-                        </a:ext>
-                      </a:extLst>
-                    </a:blip>
-                    <a:srcRect/>
-                    <a:stretch>
-                      <a:fillRect/>
-                    </a:stretch>
-                  </pic:blipFill>
-                  <pic:spPr bwMode="auto">
-                    <a:xfrm>
-                      <a:off x="0" y="0"/>
-                      <a:ext cx="1559033" cy="2160000"/>
-                    </a:xfrm>
-                    <a:prstGeom prst="rect">
-                      <a:avLst/>
-                    </a:prstGeom>
-                    <a:noFill/>
-                    <a:ln>
-                      <a:noFill/>
-                    </a:ln>
-                  </pic:spPr>
-                </pic:pic>
-              </a:graphicData>
-            </a:graphic>
-          </wp:inline>
-        </w:drawing>
-      </w:r>
-    </w:p>
-    <w:p>
-      <w:pPr>
-        <w:pStyle w:val="a3"/>
-        <w:jc w:val="center"/>
-        <w:rPr>
-          <w:rFonts w:ascii="Times New Roman" w:hAnsi="Times New Roman" w:cs="Times New Roman"/>
-          <w:sz w:val="24"/>
-          <w:szCs w:val="24"/>
-          <w:lang w:val="en-US"/>
-        </w:rPr>
-      </w:pPr>
-    </w:p>
-    <w:p>
-      <w:pPr>
-        <w:pStyle w:val="a3"/>
-        <w:jc w:val="center"/>
-        <w:rPr>
-          <w:rFonts w:ascii="Times New Roman" w:hAnsi="Times New Roman" w:cs="Times New Roman"/>
-          <w:b/>
-          <w:bCs/>
-          <w:sz w:val="24"/>
-          <w:szCs w:val="24"/>
-          <w:lang w:val="en-US"/>
-        </w:rPr>
-      </w:pPr>
-      <w:r>
-        <w:rPr>
-          <w:rFonts w:ascii="Times New Roman" w:hAnsi="Times New Roman" w:cs="Times New Roman"/>
-          <w:b/>
-          <w:bCs/>
-          <w:sz w:val="24"/>
-          <w:szCs w:val="24"/>
-        </w:rPr>
-        <w:t>Сорт</w:t>
-      </w:r>
-    </w:p>
-    <w:p>
-      <w:pPr>
-        <w:pStyle w:val="a3"/>
-        <w:jc w:val="center"/>
-        <w:rPr>
-          <w:rFonts w:ascii="Times New Roman" w:hAnsi="Times New Roman" w:cs="Times New Roman"/>
-          <w:sz w:val="24"/>
-          <w:szCs w:val="24"/>
-          <w:lang w:val="en-US"/>
-        </w:rPr>
-      </w:pPr>
-    </w:p>
-    <w:p>
-      <w:pPr>
-        <w:pStyle w:val="a3"/>
-        <w:jc w:val="center"/>
-        <w:rPr>
-          <w:rFonts w:ascii="Times New Roman" w:hAnsi="Times New Roman" w:cs="Times New Roman"/>
-          <w:sz w:val="24"/>
-          <w:szCs w:val="24"/>
-          <w:lang w:val="en-US"/>
-        </w:rPr>
-      </w:pPr>
-      <w:r>
-        <w:rPr>
-          <w:noProof/>
-        </w:rPr>
-        <w:drawing>
-          <wp:inline distT="0" distB="0" distL="0" distR="0" wp14:anchorId="2E5A3768" wp14:editId="29F2B14E">
-            <wp:extent cx="3928238" cy="1800000"/>
-            <wp:effectExtent l="0" t="0" r="0" b="0"/>
-            <wp:docPr id="26" name="Рисунок 26"/>
-            <wp:cNvGraphicFramePr>
-              <a:graphicFrameLocks xmlns:a="http://schemas.openxmlformats.org/drawingml/2006/main" noChangeAspect="1"/>
-            </wp:cNvGraphicFramePr>
-            <a:graphic xmlns:a="http://schemas.openxmlformats.org/drawingml/2006/main">
-              <a:graphicData uri="http://schemas.openxmlformats.org/drawingml/2006/picture">
-                <pic:pic xmlns:pic="http://schemas.openxmlformats.org/drawingml/2006/picture">
-                  <pic:nvPicPr>
-                    <pic:cNvPr id="0" name="Picture 18"/>
-                    <pic:cNvPicPr>
-                      <a:picLocks noChangeAspect="1" noChangeArrowheads="1"/>
-                    </pic:cNvPicPr>
-                  </pic:nvPicPr>
-                  <pic:blipFill>
-                    <a:blip r:embed="rId21">
-                      <a:extLst>
-                        <a:ext uri="{28A0092B-C50C-407E-A947-70E740481C1C}">
-                          <a14:useLocalDpi xmlns:a14="http://schemas.microsoft.com/office/drawing/2010/main" val="0"/>
-                        </a:ext>
-                      </a:extLst>
-                    </a:blip>
-                    <a:srcRect/>
-                    <a:stretch>
-                      <a:fillRect/>
-                    </a:stretch>
-                  </pic:blipFill>
-                  <pic:spPr bwMode="auto">
-                    <a:xfrm>
-                      <a:off x="0" y="0"/>
-                      <a:ext cx="3928238" cy="1800000"/>
-                    </a:xfrm>
-                    <a:prstGeom prst="rect">
-                      <a:avLst/>
-                    </a:prstGeom>
-                    <a:noFill/>
-                    <a:ln>
-                      <a:noFill/>
-                    </a:ln>
-                  </pic:spPr>
-                </pic:pic>
-              </a:graphicData>
-            </a:graphic>
-          </wp:inline>
-        </w:drawing>
-      </w:r>
-      <w:r>
-        <w:rPr>
-          <w:noProof/>
-        </w:rPr>
-        <w:drawing>
-          <wp:inline distT="0" distB="0" distL="0" distR="0" wp14:anchorId="0CA39683" wp14:editId="3EB84CE4">
-            <wp:extent cx="1223438" cy="1800000"/>
-            <wp:effectExtent l="0" t="0" r="0" b="0"/>
-            <wp:docPr id="27" name="Рисунок 27"/>
-            <wp:cNvGraphicFramePr>
-              <a:graphicFrameLocks xmlns:a="http://schemas.openxmlformats.org/drawingml/2006/main" noChangeAspect="1"/>
-            </wp:cNvGraphicFramePr>
-            <a:graphic xmlns:a="http://schemas.openxmlformats.org/drawingml/2006/main">
-              <a:graphicData uri="http://schemas.openxmlformats.org/drawingml/2006/picture">
-                <pic:pic xmlns:pic="http://schemas.openxmlformats.org/drawingml/2006/picture">
-                  <pic:nvPicPr>
-                    <pic:cNvPr id="0" name="Picture 20"/>
-                    <pic:cNvPicPr>
-                      <a:picLocks noChangeAspect="1" noChangeArrowheads="1"/>
-                    </pic:cNvPicPr>
-                  </pic:nvPicPr>
-                  <pic:blipFill>
-                    <a:blip r:embed="rId22" cstate="print">
-                      <a:extLst>
-                        <a:ext uri="{28A0092B-C50C-407E-A947-70E740481C1C}">
-                          <a14:useLocalDpi xmlns:a14="http://schemas.microsoft.com/office/drawing/2010/main" val="0"/>
-                        </a:ext>
-                      </a:extLst>
-                    </a:blip>
-                    <a:srcRect/>
-                    <a:stretch>
-                      <a:fillRect/>
-                    </a:stretch>
-                  </pic:blipFill>
-                  <pic:spPr bwMode="auto">
-                    <a:xfrm>
-                      <a:off x="0" y="0"/>
-                      <a:ext cx="1223438" cy="1800000"/>
-                    </a:xfrm>
-                    <a:prstGeom prst="rect">
-                      <a:avLst/>
-                    </a:prstGeom>
-                    <a:noFill/>
-                    <a:ln>
-                      <a:noFill/>
-                    </a:ln>
-                  </pic:spPr>
-                </pic:pic>
-              </a:graphicData>
-            </a:graphic>
-          </wp:inline>
-        </w:drawing>
-      </w:r>
-    </w:p>
-    <w:p>
-      <w:pPr>
-        <w:pStyle w:val="a3"/>
-        <w:jc w:val="center"/>
-        <w:rPr>
-          <w:rFonts w:ascii="Times New Roman" w:hAnsi="Times New Roman" w:cs="Times New Roman"/>
-          <w:sz w:val="24"/>
-          <w:szCs w:val="24"/>
-          <w:lang w:val="en-US"/>
-        </w:rPr>
-      </w:pPr>
-    </w:p>
-    <w:p>
-      <w:pPr>
-        <w:pStyle w:val="a3"/>
-        <w:jc w:val="both"/>
-        <w:rPr>
-          <w:rFonts w:ascii="Times New Roman" w:hAnsi="Times New Roman" w:cs="Times New Roman"/>
-          <w:sz w:val="24"/>
-          <w:szCs w:val="24"/>
-        </w:rPr>
-      </w:pPr>
-      <w:r>
-        <w:rPr>
-          <w:rFonts w:ascii="Times New Roman" w:hAnsi="Times New Roman" w:cs="Times New Roman"/>
-          <w:sz w:val="24"/>
-          <w:szCs w:val="24"/>
-        </w:rPr>
-        <w:t xml:space="preserve">Вывод результатов заканчивается графиками профилей, на которых представлены зависимости средней урожайности </w:t>
-      </w:r>
-      <w:r>
-        <w:rPr>
-          <w:rFonts w:ascii="Times New Roman" w:hAnsi="Times New Roman" w:cs="Times New Roman"/>
-          <w:sz w:val="24"/>
-          <w:szCs w:val="24"/>
-        </w:rPr>
-        <w:t>картофеля от типа удобрений и от сорта.</w:t>
-      </w:r>
-    </w:p>
-    <w:p>
-      <w:pPr>
-        <w:pStyle w:val="a3"/>
-        <w:jc w:val="both"/>
-        <w:rPr>
-          <w:rFonts w:ascii="Times New Roman" w:hAnsi="Times New Roman" w:cs="Times New Roman"/>
-          <w:sz w:val="24"/>
-          <w:szCs w:val="24"/>
-        </w:rPr>
-      </w:pPr>
-      <w:r>
-        <w:rPr>
-          <w:rFonts w:ascii="Times New Roman" w:hAnsi="Times New Roman" w:cs="Times New Roman"/>
-          <w:sz w:val="24"/>
-          <w:szCs w:val="24"/>
-        </w:rPr>
-        <w:lastRenderedPageBreak/>
-        <w:t xml:space="preserve">Из данного графика видно, что наиболее эффективно на среднюю урожайность оказывает влияние удобрения </w:t>
-      </w:r>
-      <w:r>
-        <w:rPr>
-          <w:rFonts w:ascii="Times New Roman" w:hAnsi="Times New Roman" w:cs="Times New Roman"/>
-          <w:sz w:val="24"/>
-          <w:szCs w:val="24"/>
-          <w:lang w:val="en-US"/>
-        </w:rPr>
-        <w:t>B</w:t>
-      </w:r>
-      <w:r>
-        <w:rPr>
-          <w:rFonts w:ascii="Times New Roman" w:hAnsi="Times New Roman" w:cs="Times New Roman"/>
-          <w:sz w:val="24"/>
-          <w:szCs w:val="24"/>
-        </w:rPr>
-        <w:t>4</w:t>
-      </w:r>
-      <w:r>
-        <w:rPr>
-          <w:rFonts w:ascii="Times New Roman" w:hAnsi="Times New Roman" w:cs="Times New Roman"/>
-          <w:sz w:val="24"/>
-          <w:szCs w:val="24"/>
-        </w:rPr>
-        <w:t xml:space="preserve"> </w:t>
-      </w:r>
-      <w:r>
-        <w:rPr>
-          <w:rFonts w:ascii="Times New Roman" w:hAnsi="Times New Roman" w:cs="Times New Roman"/>
-          <w:sz w:val="24"/>
-          <w:szCs w:val="24"/>
-        </w:rPr>
-        <w:t xml:space="preserve">и наименее эффективно – удобрение </w:t>
-      </w:r>
-      <w:r>
-        <w:rPr>
-          <w:rFonts w:ascii="Times New Roman" w:hAnsi="Times New Roman" w:cs="Times New Roman"/>
-          <w:sz w:val="24"/>
-          <w:szCs w:val="24"/>
-          <w:lang w:val="en-US"/>
-        </w:rPr>
-        <w:t>B</w:t>
-      </w:r>
-      <w:r>
-        <w:rPr>
-          <w:rFonts w:ascii="Times New Roman" w:hAnsi="Times New Roman" w:cs="Times New Roman"/>
-          <w:sz w:val="24"/>
-          <w:szCs w:val="24"/>
-        </w:rPr>
-        <w:t>1</w:t>
-      </w:r>
-      <w:r>
-        <w:rPr>
-          <w:rFonts w:ascii="Times New Roman" w:hAnsi="Times New Roman" w:cs="Times New Roman"/>
-          <w:sz w:val="24"/>
-          <w:szCs w:val="24"/>
-        </w:rPr>
-        <w:t xml:space="preserve">. </w:t>
-      </w:r>
-      <w:r>
-        <w:rPr>
-          <w:rFonts w:ascii="Times New Roman" w:hAnsi="Times New Roman" w:cs="Times New Roman"/>
-          <w:sz w:val="24"/>
-          <w:szCs w:val="24"/>
-        </w:rPr>
-        <w:t xml:space="preserve">Если рассматривать влияние сорта, можно </w:t>
-      </w:r>
-      <w:r>
-        <w:rPr>
-          <w:rFonts w:ascii="Times New Roman" w:hAnsi="Times New Roman" w:cs="Times New Roman"/>
-          <w:sz w:val="24"/>
-          <w:szCs w:val="24"/>
-        </w:rPr>
-        <w:t>сказать</w:t>
-      </w:r>
-      <w:r>
-        <w:rPr>
-          <w:rFonts w:ascii="Times New Roman" w:hAnsi="Times New Roman" w:cs="Times New Roman"/>
-          <w:sz w:val="24"/>
-          <w:szCs w:val="24"/>
-        </w:rPr>
-        <w:t xml:space="preserve">, что наиболее урожайным является сорт </w:t>
-      </w:r>
-      <w:r>
-        <w:rPr>
-          <w:rFonts w:ascii="Times New Roman" w:hAnsi="Times New Roman" w:cs="Times New Roman"/>
-          <w:sz w:val="24"/>
-          <w:szCs w:val="24"/>
-          <w:lang w:val="en-US"/>
-        </w:rPr>
-        <w:t>A</w:t>
-      </w:r>
-      <w:r>
-        <w:rPr>
-          <w:rFonts w:ascii="Times New Roman" w:hAnsi="Times New Roman" w:cs="Times New Roman"/>
-          <w:sz w:val="24"/>
-          <w:szCs w:val="24"/>
-        </w:rPr>
-        <w:t xml:space="preserve">3 и наименее урожайным – сорт </w:t>
-      </w:r>
-      <w:r>
-        <w:rPr>
-          <w:rFonts w:ascii="Times New Roman" w:hAnsi="Times New Roman" w:cs="Times New Roman"/>
-          <w:sz w:val="24"/>
-          <w:szCs w:val="24"/>
-          <w:lang w:val="en-US"/>
-        </w:rPr>
-        <w:t>A</w:t>
-      </w:r>
-      <w:r>
-        <w:rPr>
-          <w:rFonts w:ascii="Times New Roman" w:hAnsi="Times New Roman" w:cs="Times New Roman"/>
-          <w:sz w:val="24"/>
-          <w:szCs w:val="24"/>
-        </w:rPr>
-        <w:t>1</w:t>
-      </w:r>
-      <w:r>
-        <w:rPr>
-          <w:rFonts w:ascii="Times New Roman" w:hAnsi="Times New Roman" w:cs="Times New Roman"/>
-          <w:sz w:val="24"/>
-          <w:szCs w:val="24"/>
-        </w:rPr>
-        <w:t>.</w:t>
-      </w:r>
-      <w:r>
-        <w:rPr>
-          <w:rFonts w:ascii="Times New Roman" w:hAnsi="Times New Roman" w:cs="Times New Roman"/>
-          <w:sz w:val="24"/>
-          <w:szCs w:val="24"/>
-        </w:rPr>
-        <w:t xml:space="preserve"> Но, повторяясь, </w:t>
-      </w:r>
-      <w:r>
-        <w:rPr>
-          <w:rFonts w:ascii="Times New Roman" w:hAnsi="Times New Roman" w:cs="Times New Roman"/>
-          <w:sz w:val="24"/>
-          <w:szCs w:val="24"/>
-        </w:rPr>
-        <w:t>в целом сорт и удобрения не оказывают значимого влияния на урожайность.</w:t>
-      </w:r>
-    </w:p>
-    <w:p>
-      <w:pPr>
-        <w:pStyle w:val="a3"/>
-        <w:jc w:val="both"/>
-        <w:rPr>
-          <w:rFonts w:ascii="Times New Roman" w:hAnsi="Times New Roman" w:cs="Times New Roman"/>
-          <w:sz w:val="24"/>
-          <w:szCs w:val="24"/>
-        </w:rPr>
-      </w:pPr>
-    </w:p>
-    <w:p>
-      <w:pPr>
-        <w:pStyle w:val="a3"/>
-        <w:jc w:val="center"/>
-        <w:rPr>
-          <w:rFonts w:ascii="Times New Roman" w:hAnsi="Times New Roman" w:cs="Times New Roman"/>
-          <w:b/>
-          <w:bCs/>
-          <w:sz w:val="24"/>
-          <w:szCs w:val="24"/>
-        </w:rPr>
-      </w:pPr>
-    </w:p>
-    <w:p>
-      <w:pPr>
-        <w:pStyle w:val="a3"/>
-        <w:jc w:val="center"/>
-        <w:rPr>
-          <w:rFonts w:ascii="Times New Roman" w:hAnsi="Times New Roman" w:cs="Times New Roman"/>
-          <w:b/>
-          <w:bCs/>
-          <w:sz w:val="24"/>
-          <w:szCs w:val="24"/>
-        </w:rPr>
-      </w:pPr>
-      <w:r>
-        <w:rPr>
-          <w:rFonts w:ascii="Times New Roman" w:hAnsi="Times New Roman" w:cs="Times New Roman"/>
-          <w:b/>
-          <w:bCs/>
-          <w:sz w:val="24"/>
-          <w:szCs w:val="24"/>
-        </w:rPr>
-        <w:t>Графики профилей</w:t>
-      </w:r>
-    </w:p>
-    <w:p>
-      <w:pPr>
-        <w:pStyle w:val="a3"/>
-        <w:jc w:val="center"/>
-        <w:rPr>
-          <w:rFonts w:ascii="Times New Roman" w:hAnsi="Times New Roman" w:cs="Times New Roman"/>
-          <w:sz w:val="24"/>
-          <w:szCs w:val="24"/>
-        </w:rPr>
-      </w:pPr>
-    </w:p>
-    <w:p>
-      <w:pPr>
-        <w:pStyle w:val="a3"/>
-        <w:jc w:val="center"/>
-        <w:rPr>
-          <w:rFonts w:ascii="Times New Roman" w:hAnsi="Times New Roman" w:cs="Times New Roman"/>
-          <w:sz w:val="24"/>
-          <w:szCs w:val="24"/>
-        </w:rPr>
-      </w:pPr>
-      <w:r>
-        <w:rPr>
-          <w:noProof/>
-        </w:rPr>
-        <w:drawing>
-          <wp:inline distT="0" distB="0" distL="0" distR="0" wp14:anchorId="3E46D654" wp14:editId="529A483B">
-            <wp:extent cx="4896000" cy="4071637"/>
-            <wp:effectExtent l="0" t="0" r="0" b="5080"/>
-            <wp:docPr id="28" name="Рисунок 28"/>
-            <wp:cNvGraphicFramePr>
-              <a:graphicFrameLocks xmlns:a="http://schemas.openxmlformats.org/drawingml/2006/main" noChangeAspect="1"/>
-            </wp:cNvGraphicFramePr>
-            <a:graphic xmlns:a="http://schemas.openxmlformats.org/drawingml/2006/main">
-              <a:graphicData uri="http://schemas.openxmlformats.org/drawingml/2006/picture">
-                <pic:pic xmlns:pic="http://schemas.openxmlformats.org/drawingml/2006/picture">
-                  <pic:nvPicPr>
-                    <pic:cNvPr id="0" name="Picture 22"/>
-                    <pic:cNvPicPr>
-                      <a:picLocks noChangeAspect="1" noChangeArrowheads="1"/>
-                    </pic:cNvPicPr>
-                  </pic:nvPicPr>
-                  <pic:blipFill>
-                    <a:blip r:embed="rId23">
-                      <a:extLst>
-                        <a:ext uri="{28A0092B-C50C-407E-A947-70E740481C1C}">
-                          <a14:useLocalDpi xmlns:a14="http://schemas.microsoft.com/office/drawing/2010/main" val="0"/>
-                        </a:ext>
-                      </a:extLst>
-                    </a:blip>
-                    <a:srcRect/>
-                    <a:stretch>
-                      <a:fillRect/>
-                    </a:stretch>
-                  </pic:blipFill>
-                  <pic:spPr bwMode="auto">
-                    <a:xfrm>
-                      <a:off x="0" y="0"/>
-                      <a:ext cx="4896000" cy="4071637"/>
-                    </a:xfrm>
-                    <a:prstGeom prst="rect">
-                      <a:avLst/>
-                    </a:prstGeom>
-                    <a:noFill/>
-                    <a:ln>
-                      <a:noFill/>
-                    </a:ln>
-                  </pic:spPr>
-                </pic:pic>
-              </a:graphicData>
-            </a:graphic>
-          </wp:inline>
-        </w:drawing>
-      </w:r>
-    </w:p>
-    <w:p>
-      <w:pPr>
-        <w:pStyle w:val="a3"/>
-        <w:jc w:val="center"/>
-        <w:rPr>
-          <w:rFonts w:ascii="Times New Roman" w:hAnsi="Times New Roman" w:cs="Times New Roman"/>
-          <w:sz w:val="24"/>
-          <w:szCs w:val="24"/>
-        </w:rPr>
-      </w:pPr>
-    </w:p>
-    <w:p>
-      <w:pPr>
-        <w:pStyle w:val="a3"/>
-        <w:jc w:val="both"/>
-        <w:rPr>
-          <w:rFonts w:ascii="Times New Roman" w:hAnsi="Times New Roman" w:cs="Times New Roman"/>
-          <w:b/>
-          <w:bCs/>
-          <w:sz w:val="24"/>
-          <w:szCs w:val="24"/>
-        </w:rPr>
-      </w:pPr>
-      <w:r>
-        <w:rPr>
-          <w:rFonts w:ascii="Times New Roman" w:hAnsi="Times New Roman" w:cs="Times New Roman"/>
-          <w:sz w:val="24"/>
-          <w:szCs w:val="24"/>
-        </w:rPr>
-        <w:t>Таким образом, в результате решения данной задачи методом дисперсионного анализа, реализованного в алгоритме одномерной линейной модели, нулев</w:t>
-      </w:r>
-      <w:r>
-        <w:rPr>
-          <w:rFonts w:ascii="Times New Roman" w:hAnsi="Times New Roman" w:cs="Times New Roman"/>
-          <w:sz w:val="24"/>
-          <w:szCs w:val="24"/>
-        </w:rPr>
-        <w:t>ые</w:t>
-      </w:r>
-      <w:r>
-        <w:rPr>
-          <w:rFonts w:ascii="Times New Roman" w:hAnsi="Times New Roman" w:cs="Times New Roman"/>
-          <w:sz w:val="24"/>
-          <w:szCs w:val="24"/>
-        </w:rPr>
-        <w:t xml:space="preserve"> гипотез</w:t>
-      </w:r>
-      <w:r>
-        <w:rPr>
-          <w:rFonts w:ascii="Times New Roman" w:hAnsi="Times New Roman" w:cs="Times New Roman"/>
-          <w:sz w:val="24"/>
-          <w:szCs w:val="24"/>
-        </w:rPr>
-        <w:t>ы</w:t>
-      </w:r>
-      <w:r>
-        <w:rPr>
-          <w:rFonts w:ascii="Times New Roman" w:hAnsi="Times New Roman" w:cs="Times New Roman"/>
-          <w:sz w:val="24"/>
-          <w:szCs w:val="24"/>
-        </w:rPr>
-        <w:t xml:space="preserve"> </w:t>
-      </w:r>
-      <m:oMath>
-        <m:sSub>
-          <m:sSubPr>
-            <m:ctrlPr>
-              <w:rPr>
-                <w:rFonts w:ascii="Cambria Math" w:hAnsi="Cambria Math" w:cs="Times New Roman"/>
-                <w:i/>
-                <w:sz w:val="24"/>
-                <w:szCs w:val="24"/>
-              </w:rPr>
-            </m:ctrlPr>
-          </m:sSubPr>
-          <m:e>
-            <m:r>
-              <w:rPr>
-                <w:rFonts w:ascii="Cambria Math" w:hAnsi="Cambria Math" w:cs="Times New Roman"/>
-                <w:sz w:val="24"/>
-                <w:szCs w:val="24"/>
-              </w:rPr>
-              <m:t>H</m:t>
-            </m:r>
-          </m:e>
-          <m:sub>
-            <m:r>
-              <w:rPr>
-                <w:rFonts w:ascii="Cambria Math" w:hAnsi="Cambria Math" w:cs="Times New Roman"/>
-                <w:sz w:val="24"/>
-                <w:szCs w:val="24"/>
-              </w:rPr>
-              <m:t>0,A</m:t>
-            </m:r>
-          </m:sub>
-        </m:sSub>
-      </m:oMath>
-      <w:r>
-        <w:rPr>
-          <w:rFonts w:ascii="Times New Roman" w:hAnsi="Times New Roman" w:cs="Times New Roman"/>
-          <w:sz w:val="24"/>
-          <w:szCs w:val="24"/>
-        </w:rPr>
-        <w:t xml:space="preserve"> и </w:t>
-      </w:r>
-      <m:oMath>
-        <m:sSub>
-          <m:sSubPr>
-            <m:ctrlPr>
-              <w:rPr>
-                <w:rFonts w:ascii="Cambria Math" w:hAnsi="Cambria Math" w:cs="Times New Roman"/>
-                <w:i/>
-                <w:sz w:val="24"/>
-                <w:szCs w:val="24"/>
-              </w:rPr>
-            </m:ctrlPr>
-          </m:sSubPr>
-          <m:e>
-            <m:r>
-              <w:rPr>
-                <w:rFonts w:ascii="Cambria Math" w:hAnsi="Cambria Math" w:cs="Times New Roman"/>
-                <w:sz w:val="24"/>
-                <w:szCs w:val="24"/>
-              </w:rPr>
-              <m:t>H</m:t>
-            </m:r>
-          </m:e>
-          <m:sub>
-            <m:r>
-              <w:rPr>
-                <w:rFonts w:ascii="Cambria Math" w:hAnsi="Cambria Math" w:cs="Times New Roman"/>
-                <w:sz w:val="24"/>
-                <w:szCs w:val="24"/>
-              </w:rPr>
-              <m:t>0,</m:t>
-            </m:r>
-            <m:r>
-              <w:rPr>
-                <w:rFonts w:ascii="Cambria Math" w:hAnsi="Cambria Math" w:cs="Times New Roman"/>
-                <w:sz w:val="24"/>
-                <w:szCs w:val="24"/>
-                <w:lang w:val="en-US"/>
-              </w:rPr>
-              <m:t>B</m:t>
-            </m:r>
-          </m:sub>
-        </m:sSub>
-      </m:oMath>
-      <w:r>
-        <w:rPr>
-          <w:rFonts w:ascii="Times New Roman" w:hAnsi="Times New Roman" w:cs="Times New Roman"/>
-          <w:sz w:val="24"/>
-          <w:szCs w:val="24"/>
-        </w:rPr>
-        <w:t xml:space="preserve"> </w:t>
-      </w:r>
-      <w:r>
-        <w:rPr>
-          <w:rFonts w:ascii="Times New Roman" w:hAnsi="Times New Roman" w:cs="Times New Roman"/>
-          <w:sz w:val="24"/>
-          <w:szCs w:val="24"/>
-        </w:rPr>
-        <w:t xml:space="preserve">не отвергаются, что говорит </w:t>
-      </w:r>
-      <w:r>
-        <w:rPr>
-          <w:rFonts w:ascii="Times New Roman" w:hAnsi="Times New Roman" w:cs="Times New Roman"/>
-          <w:sz w:val="24"/>
-          <w:szCs w:val="24"/>
-        </w:rPr>
-        <w:t>о</w:t>
-      </w:r>
-      <w:r>
-        <w:rPr>
-          <w:rFonts w:ascii="Times New Roman" w:hAnsi="Times New Roman" w:cs="Times New Roman"/>
-          <w:sz w:val="24"/>
-          <w:szCs w:val="24"/>
-        </w:rPr>
-        <w:t>б отсутствии</w:t>
-      </w:r>
-      <w:r>
-        <w:rPr>
-          <w:rFonts w:ascii="Times New Roman" w:hAnsi="Times New Roman" w:cs="Times New Roman"/>
-          <w:sz w:val="24"/>
-          <w:szCs w:val="24"/>
-        </w:rPr>
-        <w:t xml:space="preserve"> существенно</w:t>
-      </w:r>
-      <w:r>
-        <w:rPr>
-          <w:rFonts w:ascii="Times New Roman" w:hAnsi="Times New Roman" w:cs="Times New Roman"/>
-          <w:sz w:val="24"/>
-          <w:szCs w:val="24"/>
-        </w:rPr>
-        <w:t>го</w:t>
-      </w:r>
-      <w:r>
-        <w:rPr>
-          <w:rFonts w:ascii="Times New Roman" w:hAnsi="Times New Roman" w:cs="Times New Roman"/>
-          <w:sz w:val="24"/>
-          <w:szCs w:val="24"/>
-        </w:rPr>
-        <w:t xml:space="preserve"> влияни</w:t>
-      </w:r>
-      <w:r>
-        <w:rPr>
-          <w:rFonts w:ascii="Times New Roman" w:hAnsi="Times New Roman" w:cs="Times New Roman"/>
-          <w:sz w:val="24"/>
-          <w:szCs w:val="24"/>
-        </w:rPr>
-        <w:t>я</w:t>
-      </w:r>
-      <w:r>
-        <w:rPr>
-          <w:rFonts w:ascii="Times New Roman" w:hAnsi="Times New Roman" w:cs="Times New Roman"/>
-          <w:sz w:val="24"/>
-          <w:szCs w:val="24"/>
-        </w:rPr>
-        <w:t xml:space="preserve"> названн</w:t>
-      </w:r>
-      <w:r>
-        <w:rPr>
-          <w:rFonts w:ascii="Times New Roman" w:hAnsi="Times New Roman" w:cs="Times New Roman"/>
-          <w:sz w:val="24"/>
-          <w:szCs w:val="24"/>
-        </w:rPr>
-        <w:t>ых</w:t>
-      </w:r>
-      <w:r>
-        <w:rPr>
-          <w:rFonts w:ascii="Times New Roman" w:hAnsi="Times New Roman" w:cs="Times New Roman"/>
-          <w:sz w:val="24"/>
-          <w:szCs w:val="24"/>
-        </w:rPr>
-        <w:t xml:space="preserve"> фактор</w:t>
-      </w:r>
-      <w:r>
-        <w:rPr>
-          <w:rFonts w:ascii="Times New Roman" w:hAnsi="Times New Roman" w:cs="Times New Roman"/>
-          <w:sz w:val="24"/>
-          <w:szCs w:val="24"/>
-        </w:rPr>
-        <w:t>ов</w:t>
-      </w:r>
-      <w:r>
-        <w:rPr>
-          <w:rFonts w:ascii="Times New Roman" w:hAnsi="Times New Roman" w:cs="Times New Roman"/>
-          <w:sz w:val="24"/>
-          <w:szCs w:val="24"/>
-        </w:rPr>
-        <w:t xml:space="preserve"> на урожайность</w:t>
-      </w:r>
-      <w:r>
-        <w:rPr>
-          <w:rFonts w:ascii="Times New Roman" w:hAnsi="Times New Roman" w:cs="Times New Roman"/>
-          <w:sz w:val="24"/>
-          <w:szCs w:val="24"/>
-        </w:rPr>
-        <w:t xml:space="preserve"> (</w:t>
-      </w:r>
-      <w:r>
-        <w:rPr>
-          <w:rFonts w:ascii="Times New Roman" w:hAnsi="Times New Roman" w:cs="Times New Roman"/>
-          <w:sz w:val="24"/>
-          <w:szCs w:val="24"/>
-        </w:rPr>
-        <w:t xml:space="preserve">различия в средней урожайности картофеля, вызванные влиянием </w:t>
-      </w:r>
-      <w:r>
-        <w:rPr>
-          <w:rFonts w:ascii="Times New Roman" w:hAnsi="Times New Roman" w:cs="Times New Roman"/>
-          <w:sz w:val="24"/>
-          <w:szCs w:val="24"/>
-        </w:rPr>
-        <w:t xml:space="preserve">типа удобрения (фактор </w:t>
-      </w:r>
-      <w:r>
-        <w:rPr>
-          <w:rFonts w:ascii="Times New Roman" w:hAnsi="Times New Roman" w:cs="Times New Roman"/>
-          <w:sz w:val="24"/>
-          <w:szCs w:val="24"/>
-          <w:lang w:val="en-US"/>
-        </w:rPr>
-        <w:t>A</w:t>
-      </w:r>
-      <w:r>
-        <w:rPr>
-          <w:rFonts w:ascii="Times New Roman" w:hAnsi="Times New Roman" w:cs="Times New Roman"/>
-          <w:sz w:val="24"/>
-          <w:szCs w:val="24"/>
-        </w:rPr>
-        <w:t>)</w:t>
-      </w:r>
-      <w:r>
-        <w:rPr>
-          <w:rFonts w:ascii="Times New Roman" w:hAnsi="Times New Roman" w:cs="Times New Roman"/>
-          <w:sz w:val="24"/>
-          <w:szCs w:val="24"/>
-        </w:rPr>
-        <w:t xml:space="preserve"> </w:t>
-      </w:r>
-      <w:r>
-        <w:rPr>
-          <w:rFonts w:ascii="Times New Roman" w:hAnsi="Times New Roman" w:cs="Times New Roman"/>
-          <w:sz w:val="24"/>
-          <w:szCs w:val="24"/>
-        </w:rPr>
-        <w:t xml:space="preserve">и </w:t>
-      </w:r>
-      <w:r>
-        <w:rPr>
-          <w:rFonts w:ascii="Times New Roman" w:hAnsi="Times New Roman" w:cs="Times New Roman"/>
-          <w:sz w:val="24"/>
-          <w:szCs w:val="24"/>
-        </w:rPr>
-        <w:t>сорт</w:t>
-      </w:r>
-      <w:r>
-        <w:rPr>
-          <w:rFonts w:ascii="Times New Roman" w:hAnsi="Times New Roman" w:cs="Times New Roman"/>
-          <w:sz w:val="24"/>
-          <w:szCs w:val="24"/>
-        </w:rPr>
-        <w:t xml:space="preserve">а (фактор </w:t>
-      </w:r>
-      <w:r>
-        <w:rPr>
-          <w:rFonts w:ascii="Times New Roman" w:hAnsi="Times New Roman" w:cs="Times New Roman"/>
-          <w:sz w:val="24"/>
-          <w:szCs w:val="24"/>
-          <w:lang w:val="en-US"/>
-        </w:rPr>
-        <w:t>B</w:t>
-      </w:r>
-      <w:r>
-        <w:rPr>
-          <w:rFonts w:ascii="Times New Roman" w:hAnsi="Times New Roman" w:cs="Times New Roman"/>
-          <w:sz w:val="24"/>
-          <w:szCs w:val="24"/>
-        </w:rPr>
-        <w:t>)</w:t>
-      </w:r>
-      <w:r>
-        <w:rPr>
-          <w:rFonts w:ascii="Times New Roman" w:hAnsi="Times New Roman" w:cs="Times New Roman"/>
-          <w:sz w:val="24"/>
-          <w:szCs w:val="24"/>
-        </w:rPr>
-        <w:t>, выражены не более, чем различия, обусловленные случайными причинами</w:t>
-      </w:r>
-      <w:r>
-        <w:rPr>
-          <w:rFonts w:ascii="Times New Roman" w:hAnsi="Times New Roman" w:cs="Times New Roman"/>
-          <w:sz w:val="24"/>
-          <w:szCs w:val="24"/>
-        </w:rPr>
-        <w:t>)</w:t>
-      </w:r>
-      <w:r>
-        <w:rPr>
-          <w:rFonts w:ascii="Times New Roman" w:hAnsi="Times New Roman" w:cs="Times New Roman"/>
-          <w:sz w:val="24"/>
-          <w:szCs w:val="24"/>
-        </w:rPr>
-        <w:t>.</w:t>
-      </w:r>
     </w:p>
     <w:p>
       <w:pPr>
